--- a/TCC - Vinicius Viana.docx
+++ b/TCC - Vinicius Viana.docx
@@ -1,6 +1,6 @@
 
 <file path=word/document.xml><?xml version="1.0" encoding="utf-8"?>
-<w:document xmlns:wpc="http://schemas.microsoft.com/office/word/2010/wordprocessingCanvas" xmlns:cx="http://schemas.microsoft.com/office/drawing/2014/chartex" xmlns:cx1="http://schemas.microsoft.com/office/drawing/2015/9/8/chartex" xmlns:cx2="http://schemas.microsoft.com/office/drawing/2015/10/21/chartex" xmlns:cx3="http://schemas.microsoft.com/office/drawing/2016/5/9/chartex" xmlns:cx4="http://schemas.microsoft.com/office/drawing/2016/5/10/chartex" xmlns:cx5="http://schemas.microsoft.com/office/drawing/2016/5/11/chartex" xmlns:cx6="http://schemas.microsoft.com/office/drawing/2016/5/12/chartex" xmlns:cx7="http://schemas.microsoft.com/office/drawing/2016/5/13/chartex" xmlns:cx8="http://schemas.microsoft.com/office/drawing/2016/5/14/chartex" xmlns:mc="http://schemas.openxmlformats.org/markup-compatibility/2006" xmlns:aink="http://schemas.microsoft.com/office/drawing/2016/ink" xmlns:am3d="http://schemas.microsoft.com/office/drawing/2017/model3d" xmlns:o="urn:schemas-microsoft-com:office:office" xmlns:oel="http://schemas.microsoft.com/office/2019/extlst" xmlns:r="http://schemas.openxmlformats.org/officeDocument/2006/relationships" xmlns:m="http://schemas.openxmlformats.org/officeDocument/2006/math" xmlns:v="urn:schemas-microsoft-com:vml" xmlns:wp14="http://schemas.microsoft.com/office/word/2010/wordprocessingDrawing" xmlns:wp="http://schemas.openxmlformats.org/drawingml/2006/wordprocessingDrawing" xmlns:w10="urn:schemas-microsoft-com:office:word" xmlns:w="http://schemas.openxmlformats.org/wordprocessingml/2006/main" xmlns:w14="http://schemas.microsoft.com/office/word/2010/wordml" xmlns:w15="http://schemas.microsoft.com/office/word/2012/wordml" xmlns:w16cex="http://schemas.microsoft.com/office/word/2018/wordml/cex" xmlns:w16cid="http://schemas.microsoft.com/office/word/2016/wordml/cid" xmlns:w16="http://schemas.microsoft.com/office/word/2018/wordml" xmlns:w16du="http://schemas.microsoft.com/office/word/2023/wordml/word16du" xmlns:w16sdtdh="http://schemas.microsoft.com/office/word/2020/wordml/sdtdatahash" xmlns:w16se="http://schemas.microsoft.com/office/word/2015/wordml/symex" xmlns:wpg="http://schemas.microsoft.com/office/word/2010/wordprocessingGroup" xmlns:wpi="http://schemas.microsoft.com/office/word/2010/wordprocessingInk" xmlns:wne="http://schemas.microsoft.com/office/word/2006/wordml" xmlns:wps="http://schemas.microsoft.com/office/word/2010/wordprocessingShape" mc:Ignorable="w14 w15 w16se w16cid w16 w16cex w16sdtdh w16du wp14">
+<w:document xmlns:wpc="http://schemas.microsoft.com/office/word/2010/wordprocessingCanvas" xmlns:cx="http://schemas.microsoft.com/office/drawing/2014/chartex" xmlns:cx1="http://schemas.microsoft.com/office/drawing/2015/9/8/chartex" xmlns:cx2="http://schemas.microsoft.com/office/drawing/2015/10/21/chartex" xmlns:cx3="http://schemas.microsoft.com/office/drawing/2016/5/9/chartex" xmlns:cx4="http://schemas.microsoft.com/office/drawing/2016/5/10/chartex" xmlns:cx5="http://schemas.microsoft.com/office/drawing/2016/5/11/chartex" xmlns:cx6="http://schemas.microsoft.com/office/drawing/2016/5/12/chartex" xmlns:cx7="http://schemas.microsoft.com/office/drawing/2016/5/13/chartex" xmlns:cx8="http://schemas.microsoft.com/office/drawing/2016/5/14/chartex" xmlns:mc="http://schemas.openxmlformats.org/markup-compatibility/2006" xmlns:aink="http://schemas.microsoft.com/office/drawing/2016/ink" xmlns:am3d="http://schemas.microsoft.com/office/drawing/2017/model3d" xmlns:o="urn:schemas-microsoft-com:office:office" xmlns:oel="http://schemas.microsoft.com/office/2019/extlst" xmlns:r="http://schemas.openxmlformats.org/officeDocument/2006/relationships" xmlns:m="http://schemas.openxmlformats.org/officeDocument/2006/math" xmlns:v="urn:schemas-microsoft-com:vml" xmlns:wp14="http://schemas.microsoft.com/office/word/2010/wordprocessingDrawing" xmlns:wp="http://schemas.openxmlformats.org/drawingml/2006/wordprocessingDrawing" xmlns:w10="urn:schemas-microsoft-com:office:word" xmlns:w="http://schemas.openxmlformats.org/wordprocessingml/2006/main" xmlns:w14="http://schemas.microsoft.com/office/word/2010/wordml" xmlns:w15="http://schemas.microsoft.com/office/word/2012/wordml" xmlns:w16cex="http://schemas.microsoft.com/office/word/2018/wordml/cex" xmlns:w16cid="http://schemas.microsoft.com/office/word/2016/wordml/cid" xmlns:w16="http://schemas.microsoft.com/office/word/2018/wordml" xmlns:w16du="http://schemas.microsoft.com/office/word/2023/wordml/word16du" xmlns:w16sdtdh="http://schemas.microsoft.com/office/word/2020/wordml/sdtdatahash" xmlns:w16sdtfl="http://schemas.microsoft.com/office/word/2024/wordml/sdtformatlock" xmlns:w16se="http://schemas.microsoft.com/office/word/2015/wordml/symex" xmlns:wpg="http://schemas.microsoft.com/office/word/2010/wordprocessingGroup" xmlns:wpi="http://schemas.microsoft.com/office/word/2010/wordprocessingInk" xmlns:wne="http://schemas.microsoft.com/office/word/2006/wordml" xmlns:wps="http://schemas.microsoft.com/office/word/2010/wordprocessingShape" mc:Ignorable="w14 w15 w16se w16cid w16 w16cex w16sdtdh w16sdtfl w16du wp14">
   <w:body>
     <w:p>
       <w:pPr>
@@ -2300,7 +2300,21 @@
         <w:rPr>
           <w:rFonts w:ascii="Times New Roman" w:hAnsi="Times New Roman"/>
         </w:rPr>
-        <w:t xml:space="preserve">A errata é um elemento opcional, que consiste de uma lista de erros da obra, precedidospelasfolhaselinhasondeelesocorremeseguidospelascorreçõescorrespondentes. Deve ser inserida logo após a folha de rosto e conter a referência do trabalho para facilitar sua </w:t>
+        <w:t xml:space="preserve">A errata é um elemento opcional, que consiste </w:t>
+      </w:r>
+      <w:proofErr w:type="gramStart"/>
+      <w:r>
+        <w:rPr>
+          <w:rFonts w:ascii="Times New Roman" w:hAnsi="Times New Roman"/>
+        </w:rPr>
+        <w:t>de</w:t>
+      </w:r>
+      <w:proofErr w:type="gramEnd"/>
+      <w:r>
+        <w:rPr>
+          <w:rFonts w:ascii="Times New Roman" w:hAnsi="Times New Roman"/>
+        </w:rPr>
+        <w:t xml:space="preserve"> uma lista de erros da obra, precedidospelasfolhaselinhasondeelesocorremeseguidospelascorreçõescorrespondentes. Deve ser inserida logo após a folha de rosto e conter a referência do trabalho para facilitar sua </w:t>
       </w:r>
       <w:proofErr w:type="spellStart"/>
       <w:r>
@@ -16413,10 +16427,12 @@
         <w:t xml:space="preserve"> </w:t>
       </w:r>
       <w:proofErr w:type="spellStart"/>
+      <w:proofErr w:type="gramStart"/>
       <w:r>
         <w:t>Multi-Camada</w:t>
       </w:r>
       <w:proofErr w:type="spellEnd"/>
+      <w:proofErr w:type="gramEnd"/>
       <w:r>
         <w:t xml:space="preserve"> (RNAMLP).</w:t>
       </w:r>
@@ -19004,8 +19020,13 @@
       </w:r>
       <w:proofErr w:type="spellEnd"/>
       <w:r>
-        <w:t>, pois restringe o impacto de variáveis preditoras individuais no resultado final</w:t>
-      </w:r>
+        <w:t xml:space="preserve">, pois restringe o impacto de variáveis preditoras individuais no </w:t>
+      </w:r>
+      <w:proofErr w:type="gramStart"/>
+      <w:r>
+        <w:t>resultado final</w:t>
+      </w:r>
+      <w:proofErr w:type="gramEnd"/>
       <w:r>
         <w:t xml:space="preserve"> </w:t>
       </w:r>
@@ -20643,7 +20664,15 @@
         <w:t>essas redes neurais avançadas têm</w:t>
       </w:r>
       <w:r>
-        <w:t xml:space="preserve"> sido usada para implementar métodos classificados como aprendizado estruturado </w:t>
+        <w:t xml:space="preserve"> sido </w:t>
+      </w:r>
+      <w:proofErr w:type="gramStart"/>
+      <w:r>
+        <w:t>usada</w:t>
+      </w:r>
+      <w:proofErr w:type="gramEnd"/>
+      <w:r>
+        <w:t xml:space="preserve"> para implementar métodos classificados como aprendizado estruturado </w:t>
       </w:r>
       <w:r>
         <w:t>profundo</w:t>
@@ -24810,19 +24839,55 @@
         <w:rPr>
           <w:lang w:eastAsia="pt-BR"/>
         </w:rPr>
-        <w:t xml:space="preserve">etapas descritas no Capítulo 4, com o objetivo de identificar o </w:t>
+        <w:t xml:space="preserve">etapas descritas no Capítulo </w:t>
       </w:r>
       <w:r>
         <w:rPr>
           <w:lang w:eastAsia="pt-BR"/>
         </w:rPr>
+        <w:t>3</w:t>
+      </w:r>
+      <w:r>
+        <w:rPr>
+          <w:lang w:eastAsia="pt-BR"/>
+        </w:rPr>
+        <w:t xml:space="preserve">, com o objetivo de identificar o </w:t>
+      </w:r>
+      <w:r>
+        <w:rPr>
+          <w:lang w:eastAsia="pt-BR"/>
+        </w:rPr>
         <w:t xml:space="preserve">algoritmo </w:t>
       </w:r>
       <w:r>
         <w:rPr>
           <w:lang w:eastAsia="pt-BR"/>
         </w:rPr>
-        <w:t>de aprendizado de máquina mais eficaz na predição de valores de venda e aluguel de imóveis no estado do Rio de Janeiro.</w:t>
+        <w:t>de aprendizado de máquina mais eficaz na predição de valores de venda</w:t>
+      </w:r>
+      <w:r>
+        <w:rPr>
+          <w:lang w:eastAsia="pt-BR"/>
+        </w:rPr>
+        <w:t>,</w:t>
+      </w:r>
+      <w:r>
+        <w:rPr>
+          <w:lang w:eastAsia="pt-BR"/>
+        </w:rPr>
+        <w:t xml:space="preserve"> e aluguel</w:t>
+      </w:r>
+      <w:r>
+        <w:rPr>
+          <w:lang w:eastAsia="pt-BR"/>
+        </w:rPr>
+        <w:t xml:space="preserve">, </w:t>
+      </w:r>
+      <w:r>
+        <w:rPr>
+          <w:lang w:eastAsia="pt-BR"/>
+        </w:rPr>
+        <w:t>de imóveis no estado do Rio de Janeiro.</w:t>
       </w:r>
     </w:p>
     <w:p>
@@ -24899,7 +24964,15 @@
         <w:t xml:space="preserve">Zap Imóveis, </w:t>
       </w:r>
       <w:r>
-        <w:t xml:space="preserve">que disponibilizava o endereço dos mesmos, o que possibilitou a análise espacial das informações. Utilizando APIs especializadas, foi realizado o georreferenciamento dos imóveis, transformando os endereços em coordenadas de latitude e longitude. Além disso, integraram-se dados adicionais obtidos por meio da API do </w:t>
+        <w:t xml:space="preserve">que disponibilizava o endereço </w:t>
+      </w:r>
+      <w:proofErr w:type="gramStart"/>
+      <w:r>
+        <w:t>dos mesmos</w:t>
+      </w:r>
+      <w:proofErr w:type="gramEnd"/>
+      <w:r>
+        <w:t xml:space="preserve">, o que possibilitou a análise espacial das informações. Utilizando APIs especializadas, foi realizado o georreferenciamento dos imóveis, transformando os endereços em coordenadas de latitude e longitude. Além disso, integraram-se dados adicionais obtidos por meio da API do </w:t>
       </w:r>
       <w:proofErr w:type="spellStart"/>
       <w:r>
@@ -25029,18 +25102,24 @@
         <w:pStyle w:val="ABNT-Textonormal"/>
       </w:pPr>
       <w:r>
-        <w:t xml:space="preserve">Além disso, foi aplicado o </w:t>
-      </w:r>
-      <w:proofErr w:type="spellStart"/>
-      <w:r>
-        <w:rPr>
-          <w:b/>
+        <w:t>Além disso, foi aplicado o</w:t>
+      </w:r>
+      <w:r>
+        <w:t xml:space="preserve"> algoritmo de</w:t>
+      </w:r>
+      <w:r>
+        <w:t xml:space="preserve"> </w:t>
+      </w:r>
+      <w:proofErr w:type="spellStart"/>
+      <w:r>
+        <w:rPr>
+          <w:bCs w:val="0"/>
         </w:rPr>
         <w:t>Standart</w:t>
       </w:r>
       <w:r>
         <w:rPr>
-          <w:b/>
+          <w:bCs w:val="0"/>
         </w:rPr>
         <w:t>Scaler</w:t>
       </w:r>
@@ -25060,25 +25139,7 @@
         <w:rPr>
           <w:color w:val="auto"/>
         </w:rPr>
-        <w:t xml:space="preserve">Análise </w:t>
-      </w:r>
-      <w:r>
-        <w:rPr>
-          <w:color w:val="auto"/>
-        </w:rPr>
-        <w:t>d</w:t>
-      </w:r>
-      <w:r>
-        <w:rPr>
-          <w:color w:val="auto"/>
-        </w:rPr>
-        <w:t>os</w:t>
-      </w:r>
-      <w:r>
-        <w:rPr>
-          <w:color w:val="auto"/>
-        </w:rPr>
-        <w:t xml:space="preserve"> Dados</w:t>
+        <w:t>Análise dos Dados</w:t>
       </w:r>
     </w:p>
     <w:p>
@@ -25132,6 +25193,9 @@
         <w:jc w:val="center"/>
       </w:pPr>
       <w:r>
+        <w:rPr>
+          <w:noProof/>
+        </w:rPr>
         <w:lastRenderedPageBreak/>
         <w:drawing>
           <wp:inline distT="0" distB="0" distL="0" distR="0" wp14:anchorId="69BAA2E7" wp14:editId="7D761858">
@@ -25250,6 +25314,9 @@
         <w:jc w:val="center"/>
       </w:pPr>
       <w:r>
+        <w:rPr>
+          <w:noProof/>
+        </w:rPr>
         <w:drawing>
           <wp:inline distT="0" distB="0" distL="0" distR="0" wp14:anchorId="3A835A53" wp14:editId="4E37007D">
             <wp:extent cx="4040035" cy="3600000"/>
@@ -25438,7 +25505,25 @@
         <w:rPr>
           <w:lang w:eastAsia="pt-BR"/>
         </w:rPr>
-        <w:t>, que evidenciaram pontos fora do padrão esperado. A detecção e o tratamento de outliers são cruciais, pois valores extremos podem impactar negativamente o treinamento de modelos sensíveis, como regressões e algoritmos baseados em distância.</w:t>
+        <w:t>, que evidenciaram pontos fora do padrão esperado. A detecção e o tratamento de outliers são cruciais, pois valores extremos podem impactar negativamente o treinamento de modelos sensíveis, como regressões</w:t>
+      </w:r>
+      <w:r>
+        <w:rPr>
+          <w:lang w:eastAsia="pt-BR"/>
+        </w:rPr>
+        <w:t xml:space="preserve">, </w:t>
+      </w:r>
+      <w:r>
+        <w:rPr>
+          <w:lang w:eastAsia="pt-BR"/>
+        </w:rPr>
+        <w:t>algoritmos baseados em distância</w:t>
+      </w:r>
+      <w:r>
+        <w:rPr>
+          <w:lang w:eastAsia="pt-BR"/>
+        </w:rPr>
+        <w:t xml:space="preserve"> e redes neurais.</w:t>
       </w:r>
     </w:p>
     <w:p>
@@ -25500,6 +25585,7 @@
       </w:pPr>
       <w:r>
         <w:rPr>
+          <w:noProof/>
           <w:lang w:eastAsia="pt-BR"/>
         </w:rPr>
         <w:lastRenderedPageBreak/>
@@ -25600,6 +25686,12 @@
         </w:rPr>
         <w:t xml:space="preserve"> - Gráficos de distribuição das variáveis preditoras no conjunto de dados de venda</w:t>
       </w:r>
+      <w:r>
+        <w:rPr>
+          <w:color w:val="auto"/>
+        </w:rPr>
+        <w:t xml:space="preserve"> antes da análise</w:t>
+      </w:r>
     </w:p>
     <w:p/>
     <w:p>
@@ -25607,6 +25699,9 @@
         <w:keepNext/>
       </w:pPr>
       <w:r>
+        <w:rPr>
+          <w:noProof/>
+        </w:rPr>
         <w:lastRenderedPageBreak/>
         <w:drawing>
           <wp:inline distT="0" distB="0" distL="0" distR="0" wp14:anchorId="388FF587" wp14:editId="1AD1D02F">
@@ -25701,6 +25796,12 @@
         </w:rPr>
         <w:t xml:space="preserve"> - Gráficos de distribuição das variáveis preditoras no conjunto de dados de aluguel</w:t>
       </w:r>
+      <w:r>
+        <w:rPr>
+          <w:color w:val="auto"/>
+        </w:rPr>
+        <w:t xml:space="preserve"> antes da análise</w:t>
+      </w:r>
     </w:p>
     <w:p>
       <w:pPr>
@@ -25727,10 +25828,7 @@
         <w:t>, qualquer valor fora dessa faixa foi considerado um outlier e removido do conjunto de dados</w:t>
       </w:r>
       <w:r>
-        <w:t>. A abordagem seguiu os seguintes passos:</w:t>
-      </w:r>
-      <w:r>
-        <w:t xml:space="preserve"> </w:t>
+        <w:t xml:space="preserve">. A abordagem seguiu os seguintes passos: </w:t>
       </w:r>
     </w:p>
     <w:p/>
@@ -25752,13 +25850,7 @@
           <w:rPr>
             <w:rFonts w:ascii="Cambria Math" w:hAnsi="Cambria Math"/>
           </w:rPr>
-          <m:t xml:space="preserve">Limite Inferior= </m:t>
-        </m:r>
-        <m:r>
-          <w:rPr>
-            <w:rFonts w:ascii="Cambria Math" w:hAnsi="Cambria Math"/>
-          </w:rPr>
-          <m:t>Q1​-1.5×IQR</m:t>
+          <m:t>Limite Inferior= Q1​-1.5×IQR</m:t>
         </m:r>
       </m:oMath>
     </w:p>
@@ -25785,37 +25877,7 @@
           <w:rPr>
             <w:rFonts w:ascii="Cambria Math" w:hAnsi="Cambria Math"/>
           </w:rPr>
-          <m:t xml:space="preserve">Limite </m:t>
-        </m:r>
-        <m:r>
-          <w:rPr>
-            <w:rFonts w:ascii="Cambria Math" w:hAnsi="Cambria Math"/>
-          </w:rPr>
-          <m:t>Superior</m:t>
-        </m:r>
-        <m:r>
-          <w:rPr>
-            <w:rFonts w:ascii="Cambria Math" w:hAnsi="Cambria Math"/>
-          </w:rPr>
-          <m:t xml:space="preserve">= </m:t>
-        </m:r>
-        <m:r>
-          <w:rPr>
-            <w:rFonts w:ascii="Cambria Math" w:hAnsi="Cambria Math"/>
-          </w:rPr>
-          <m:t>Q1​</m:t>
-        </m:r>
-        <m:r>
-          <w:rPr>
-            <w:rFonts w:ascii="Cambria Math" w:hAnsi="Cambria Math"/>
-          </w:rPr>
-          <m:t>+</m:t>
-        </m:r>
-        <m:r>
-          <w:rPr>
-            <w:rFonts w:ascii="Cambria Math" w:hAnsi="Cambria Math"/>
-          </w:rPr>
-          <m:t>1.5×IQR</m:t>
+          <m:t>Limite Superior= Q1​+1.5×IQR</m:t>
         </m:r>
       </m:oMath>
     </w:p>
@@ -25833,6 +25895,9 @@
         <w:keepNext/>
       </w:pPr>
       <w:r>
+        <w:rPr>
+          <w:noProof/>
+        </w:rPr>
         <w:lastRenderedPageBreak/>
         <w:drawing>
           <wp:inline distT="0" distB="0" distL="0" distR="0" wp14:anchorId="6E23FEC4" wp14:editId="50B866C8">
@@ -25945,6 +26010,9 @@
         <w:keepNext/>
       </w:pPr>
       <w:r>
+        <w:rPr>
+          <w:noProof/>
+        </w:rPr>
         <w:lastRenderedPageBreak/>
         <w:drawing>
           <wp:inline distT="0" distB="0" distL="0" distR="0" wp14:anchorId="708AC55B" wp14:editId="204D939B">
@@ -26039,6 +26107,41 @@
         </w:rPr>
         <w:t xml:space="preserve"> - Gráficos de distribuição das variáveis preditoras no conjunto de dados de aluguel após a análise</w:t>
       </w:r>
+    </w:p>
+    <w:p>
+      <w:pPr>
+        <w:rPr>
+          <w:i/>
+          <w:iCs/>
+          <w:sz w:val="18"/>
+          <w:szCs w:val="18"/>
+        </w:rPr>
+      </w:pPr>
+      <w:r>
+        <w:br w:type="page"/>
+      </w:r>
+    </w:p>
+    <w:p>
+      <w:pPr>
+        <w:pStyle w:val="Ttulo3"/>
+      </w:pPr>
+      <w:r>
+        <w:lastRenderedPageBreak/>
+        <w:t>Resultados e e</w:t>
+      </w:r>
+      <w:r>
+        <w:t>scolha do melhor modelo</w:t>
+      </w:r>
+    </w:p>
+    <w:p>
+      <w:pPr>
+        <w:pStyle w:val="ABNT-Textonormal"/>
+      </w:pPr>
+    </w:p>
+    <w:p>
+      <w:pPr>
+        <w:pStyle w:val="ABNT-Textonormal"/>
+      </w:pPr>
     </w:p>
     <w:p>
       <w:pPr>
@@ -26815,7 +26918,7 @@
 </file>
 
 <file path=word/endnotes.xml><?xml version="1.0" encoding="utf-8"?>
-<w:endnotes xmlns:wpc="http://schemas.microsoft.com/office/word/2010/wordprocessingCanvas" xmlns:cx="http://schemas.microsoft.com/office/drawing/2014/chartex" xmlns:cx1="http://schemas.microsoft.com/office/drawing/2015/9/8/chartex" xmlns:cx2="http://schemas.microsoft.com/office/drawing/2015/10/21/chartex" xmlns:cx3="http://schemas.microsoft.com/office/drawing/2016/5/9/chartex" xmlns:cx4="http://schemas.microsoft.com/office/drawing/2016/5/10/chartex" xmlns:cx5="http://schemas.microsoft.com/office/drawing/2016/5/11/chartex" xmlns:cx6="http://schemas.microsoft.com/office/drawing/2016/5/12/chartex" xmlns:cx7="http://schemas.microsoft.com/office/drawing/2016/5/13/chartex" xmlns:cx8="http://schemas.microsoft.com/office/drawing/2016/5/14/chartex" xmlns:mc="http://schemas.openxmlformats.org/markup-compatibility/2006" xmlns:aink="http://schemas.microsoft.com/office/drawing/2016/ink" xmlns:am3d="http://schemas.microsoft.com/office/drawing/2017/model3d" xmlns:o="urn:schemas-microsoft-com:office:office" xmlns:oel="http://schemas.microsoft.com/office/2019/extlst" xmlns:r="http://schemas.openxmlformats.org/officeDocument/2006/relationships" xmlns:m="http://schemas.openxmlformats.org/officeDocument/2006/math" xmlns:v="urn:schemas-microsoft-com:vml" xmlns:wp14="http://schemas.microsoft.com/office/word/2010/wordprocessingDrawing" xmlns:wp="http://schemas.openxmlformats.org/drawingml/2006/wordprocessingDrawing" xmlns:w10="urn:schemas-microsoft-com:office:word" xmlns:w="http://schemas.openxmlformats.org/wordprocessingml/2006/main" xmlns:w14="http://schemas.microsoft.com/office/word/2010/wordml" xmlns:w15="http://schemas.microsoft.com/office/word/2012/wordml" xmlns:w16cex="http://schemas.microsoft.com/office/word/2018/wordml/cex" xmlns:w16cid="http://schemas.microsoft.com/office/word/2016/wordml/cid" xmlns:w16="http://schemas.microsoft.com/office/word/2018/wordml" xmlns:w16du="http://schemas.microsoft.com/office/word/2023/wordml/word16du" xmlns:w16sdtdh="http://schemas.microsoft.com/office/word/2020/wordml/sdtdatahash" xmlns:w16se="http://schemas.microsoft.com/office/word/2015/wordml/symex" xmlns:wpg="http://schemas.microsoft.com/office/word/2010/wordprocessingGroup" xmlns:wpi="http://schemas.microsoft.com/office/word/2010/wordprocessingInk" xmlns:wne="http://schemas.microsoft.com/office/word/2006/wordml" xmlns:wps="http://schemas.microsoft.com/office/word/2010/wordprocessingShape" mc:Ignorable="w14 w15 w16se w16cid w16 w16cex w16sdtdh w16du wp14">
+<w:endnotes xmlns:wpc="http://schemas.microsoft.com/office/word/2010/wordprocessingCanvas" xmlns:cx="http://schemas.microsoft.com/office/drawing/2014/chartex" xmlns:cx1="http://schemas.microsoft.com/office/drawing/2015/9/8/chartex" xmlns:cx2="http://schemas.microsoft.com/office/drawing/2015/10/21/chartex" xmlns:cx3="http://schemas.microsoft.com/office/drawing/2016/5/9/chartex" xmlns:cx4="http://schemas.microsoft.com/office/drawing/2016/5/10/chartex" xmlns:cx5="http://schemas.microsoft.com/office/drawing/2016/5/11/chartex" xmlns:cx6="http://schemas.microsoft.com/office/drawing/2016/5/12/chartex" xmlns:cx7="http://schemas.microsoft.com/office/drawing/2016/5/13/chartex" xmlns:cx8="http://schemas.microsoft.com/office/drawing/2016/5/14/chartex" xmlns:mc="http://schemas.openxmlformats.org/markup-compatibility/2006" xmlns:aink="http://schemas.microsoft.com/office/drawing/2016/ink" xmlns:am3d="http://schemas.microsoft.com/office/drawing/2017/model3d" xmlns:o="urn:schemas-microsoft-com:office:office" xmlns:oel="http://schemas.microsoft.com/office/2019/extlst" xmlns:r="http://schemas.openxmlformats.org/officeDocument/2006/relationships" xmlns:m="http://schemas.openxmlformats.org/officeDocument/2006/math" xmlns:v="urn:schemas-microsoft-com:vml" xmlns:wp14="http://schemas.microsoft.com/office/word/2010/wordprocessingDrawing" xmlns:wp="http://schemas.openxmlformats.org/drawingml/2006/wordprocessingDrawing" xmlns:w10="urn:schemas-microsoft-com:office:word" xmlns:w="http://schemas.openxmlformats.org/wordprocessingml/2006/main" xmlns:w14="http://schemas.microsoft.com/office/word/2010/wordml" xmlns:w15="http://schemas.microsoft.com/office/word/2012/wordml" xmlns:w16cex="http://schemas.microsoft.com/office/word/2018/wordml/cex" xmlns:w16cid="http://schemas.microsoft.com/office/word/2016/wordml/cid" xmlns:w16="http://schemas.microsoft.com/office/word/2018/wordml" xmlns:w16du="http://schemas.microsoft.com/office/word/2023/wordml/word16du" xmlns:w16sdtdh="http://schemas.microsoft.com/office/word/2020/wordml/sdtdatahash" xmlns:w16sdtfl="http://schemas.microsoft.com/office/word/2024/wordml/sdtformatlock" xmlns:w16se="http://schemas.microsoft.com/office/word/2015/wordml/symex" xmlns:wpg="http://schemas.microsoft.com/office/word/2010/wordprocessingGroup" xmlns:wpi="http://schemas.microsoft.com/office/word/2010/wordprocessingInk" xmlns:wne="http://schemas.microsoft.com/office/word/2006/wordml" xmlns:wps="http://schemas.microsoft.com/office/word/2010/wordprocessingShape" mc:Ignorable="w14 w15 w16se w16cid w16 w16cex w16sdtdh w16sdtfl w16du wp14">
   <w:endnote w:type="separator" w:id="-1">
     <w:p>
       <w:r>
@@ -26837,7 +26940,7 @@
 </file>
 
 <file path=word/footer1.xml><?xml version="1.0" encoding="utf-8"?>
-<w:ftr xmlns:wpc="http://schemas.microsoft.com/office/word/2010/wordprocessingCanvas" xmlns:cx="http://schemas.microsoft.com/office/drawing/2014/chartex" xmlns:cx1="http://schemas.microsoft.com/office/drawing/2015/9/8/chartex" xmlns:cx2="http://schemas.microsoft.com/office/drawing/2015/10/21/chartex" xmlns:cx3="http://schemas.microsoft.com/office/drawing/2016/5/9/chartex" xmlns:cx4="http://schemas.microsoft.com/office/drawing/2016/5/10/chartex" xmlns:cx5="http://schemas.microsoft.com/office/drawing/2016/5/11/chartex" xmlns:cx6="http://schemas.microsoft.com/office/drawing/2016/5/12/chartex" xmlns:cx7="http://schemas.microsoft.com/office/drawing/2016/5/13/chartex" xmlns:cx8="http://schemas.microsoft.com/office/drawing/2016/5/14/chartex" xmlns:mc="http://schemas.openxmlformats.org/markup-compatibility/2006" xmlns:aink="http://schemas.microsoft.com/office/drawing/2016/ink" xmlns:am3d="http://schemas.microsoft.com/office/drawing/2017/model3d" xmlns:o="urn:schemas-microsoft-com:office:office" xmlns:oel="http://schemas.microsoft.com/office/2019/extlst" xmlns:r="http://schemas.openxmlformats.org/officeDocument/2006/relationships" xmlns:m="http://schemas.openxmlformats.org/officeDocument/2006/math" xmlns:v="urn:schemas-microsoft-com:vml" xmlns:wp14="http://schemas.microsoft.com/office/word/2010/wordprocessingDrawing" xmlns:wp="http://schemas.openxmlformats.org/drawingml/2006/wordprocessingDrawing" xmlns:w10="urn:schemas-microsoft-com:office:word" xmlns:w="http://schemas.openxmlformats.org/wordprocessingml/2006/main" xmlns:w14="http://schemas.microsoft.com/office/word/2010/wordml" xmlns:w15="http://schemas.microsoft.com/office/word/2012/wordml" xmlns:w16cex="http://schemas.microsoft.com/office/word/2018/wordml/cex" xmlns:w16cid="http://schemas.microsoft.com/office/word/2016/wordml/cid" xmlns:w16="http://schemas.microsoft.com/office/word/2018/wordml" xmlns:w16du="http://schemas.microsoft.com/office/word/2023/wordml/word16du" xmlns:w16sdtdh="http://schemas.microsoft.com/office/word/2020/wordml/sdtdatahash" xmlns:w16se="http://schemas.microsoft.com/office/word/2015/wordml/symex" xmlns:wpg="http://schemas.microsoft.com/office/word/2010/wordprocessingGroup" xmlns:wpi="http://schemas.microsoft.com/office/word/2010/wordprocessingInk" xmlns:wne="http://schemas.microsoft.com/office/word/2006/wordml" xmlns:wps="http://schemas.microsoft.com/office/word/2010/wordprocessingShape" mc:Ignorable="w14 w15 w16se w16cid w16 w16cex w16sdtdh w16du wp14">
+<w:ftr xmlns:wpc="http://schemas.microsoft.com/office/word/2010/wordprocessingCanvas" xmlns:cx="http://schemas.microsoft.com/office/drawing/2014/chartex" xmlns:cx1="http://schemas.microsoft.com/office/drawing/2015/9/8/chartex" xmlns:cx2="http://schemas.microsoft.com/office/drawing/2015/10/21/chartex" xmlns:cx3="http://schemas.microsoft.com/office/drawing/2016/5/9/chartex" xmlns:cx4="http://schemas.microsoft.com/office/drawing/2016/5/10/chartex" xmlns:cx5="http://schemas.microsoft.com/office/drawing/2016/5/11/chartex" xmlns:cx6="http://schemas.microsoft.com/office/drawing/2016/5/12/chartex" xmlns:cx7="http://schemas.microsoft.com/office/drawing/2016/5/13/chartex" xmlns:cx8="http://schemas.microsoft.com/office/drawing/2016/5/14/chartex" xmlns:mc="http://schemas.openxmlformats.org/markup-compatibility/2006" xmlns:aink="http://schemas.microsoft.com/office/drawing/2016/ink" xmlns:am3d="http://schemas.microsoft.com/office/drawing/2017/model3d" xmlns:o="urn:schemas-microsoft-com:office:office" xmlns:oel="http://schemas.microsoft.com/office/2019/extlst" xmlns:r="http://schemas.openxmlformats.org/officeDocument/2006/relationships" xmlns:m="http://schemas.openxmlformats.org/officeDocument/2006/math" xmlns:v="urn:schemas-microsoft-com:vml" xmlns:wp14="http://schemas.microsoft.com/office/word/2010/wordprocessingDrawing" xmlns:wp="http://schemas.openxmlformats.org/drawingml/2006/wordprocessingDrawing" xmlns:w10="urn:schemas-microsoft-com:office:word" xmlns:w="http://schemas.openxmlformats.org/wordprocessingml/2006/main" xmlns:w14="http://schemas.microsoft.com/office/word/2010/wordml" xmlns:w15="http://schemas.microsoft.com/office/word/2012/wordml" xmlns:w16cex="http://schemas.microsoft.com/office/word/2018/wordml/cex" xmlns:w16cid="http://schemas.microsoft.com/office/word/2016/wordml/cid" xmlns:w16="http://schemas.microsoft.com/office/word/2018/wordml" xmlns:w16du="http://schemas.microsoft.com/office/word/2023/wordml/word16du" xmlns:w16sdtdh="http://schemas.microsoft.com/office/word/2020/wordml/sdtdatahash" xmlns:w16sdtfl="http://schemas.microsoft.com/office/word/2024/wordml/sdtformatlock" xmlns:w16se="http://schemas.microsoft.com/office/word/2015/wordml/symex" xmlns:wpg="http://schemas.microsoft.com/office/word/2010/wordprocessingGroup" xmlns:wpi="http://schemas.microsoft.com/office/word/2010/wordprocessingInk" xmlns:wne="http://schemas.microsoft.com/office/word/2006/wordml" xmlns:wps="http://schemas.microsoft.com/office/word/2010/wordprocessingShape" mc:Ignorable="w14 w15 w16se w16cid w16 w16cex w16sdtdh w16sdtfl w16du wp14">
   <w:p>
     <w:pPr>
       <w:pStyle w:val="Rodap"/>
@@ -26965,7 +27068,7 @@
 </file>
 
 <file path=word/footer2.xml><?xml version="1.0" encoding="utf-8"?>
-<w:ftr xmlns:wpc="http://schemas.microsoft.com/office/word/2010/wordprocessingCanvas" xmlns:cx="http://schemas.microsoft.com/office/drawing/2014/chartex" xmlns:cx1="http://schemas.microsoft.com/office/drawing/2015/9/8/chartex" xmlns:cx2="http://schemas.microsoft.com/office/drawing/2015/10/21/chartex" xmlns:cx3="http://schemas.microsoft.com/office/drawing/2016/5/9/chartex" xmlns:cx4="http://schemas.microsoft.com/office/drawing/2016/5/10/chartex" xmlns:cx5="http://schemas.microsoft.com/office/drawing/2016/5/11/chartex" xmlns:cx6="http://schemas.microsoft.com/office/drawing/2016/5/12/chartex" xmlns:cx7="http://schemas.microsoft.com/office/drawing/2016/5/13/chartex" xmlns:cx8="http://schemas.microsoft.com/office/drawing/2016/5/14/chartex" xmlns:mc="http://schemas.openxmlformats.org/markup-compatibility/2006" xmlns:aink="http://schemas.microsoft.com/office/drawing/2016/ink" xmlns:am3d="http://schemas.microsoft.com/office/drawing/2017/model3d" xmlns:o="urn:schemas-microsoft-com:office:office" xmlns:oel="http://schemas.microsoft.com/office/2019/extlst" xmlns:r="http://schemas.openxmlformats.org/officeDocument/2006/relationships" xmlns:m="http://schemas.openxmlformats.org/officeDocument/2006/math" xmlns:v="urn:schemas-microsoft-com:vml" xmlns:wp14="http://schemas.microsoft.com/office/word/2010/wordprocessingDrawing" xmlns:wp="http://schemas.openxmlformats.org/drawingml/2006/wordprocessingDrawing" xmlns:w10="urn:schemas-microsoft-com:office:word" xmlns:w="http://schemas.openxmlformats.org/wordprocessingml/2006/main" xmlns:w14="http://schemas.microsoft.com/office/word/2010/wordml" xmlns:w15="http://schemas.microsoft.com/office/word/2012/wordml" xmlns:w16cex="http://schemas.microsoft.com/office/word/2018/wordml/cex" xmlns:w16cid="http://schemas.microsoft.com/office/word/2016/wordml/cid" xmlns:w16="http://schemas.microsoft.com/office/word/2018/wordml" xmlns:w16du="http://schemas.microsoft.com/office/word/2023/wordml/word16du" xmlns:w16sdtdh="http://schemas.microsoft.com/office/word/2020/wordml/sdtdatahash" xmlns:w16se="http://schemas.microsoft.com/office/word/2015/wordml/symex" xmlns:wpg="http://schemas.microsoft.com/office/word/2010/wordprocessingGroup" xmlns:wpi="http://schemas.microsoft.com/office/word/2010/wordprocessingInk" xmlns:wne="http://schemas.microsoft.com/office/word/2006/wordml" xmlns:wps="http://schemas.microsoft.com/office/word/2010/wordprocessingShape" mc:Ignorable="w14 w15 w16se w16cid w16 w16cex w16sdtdh w16du wp14">
+<w:ftr xmlns:wpc="http://schemas.microsoft.com/office/word/2010/wordprocessingCanvas" xmlns:cx="http://schemas.microsoft.com/office/drawing/2014/chartex" xmlns:cx1="http://schemas.microsoft.com/office/drawing/2015/9/8/chartex" xmlns:cx2="http://schemas.microsoft.com/office/drawing/2015/10/21/chartex" xmlns:cx3="http://schemas.microsoft.com/office/drawing/2016/5/9/chartex" xmlns:cx4="http://schemas.microsoft.com/office/drawing/2016/5/10/chartex" xmlns:cx5="http://schemas.microsoft.com/office/drawing/2016/5/11/chartex" xmlns:cx6="http://schemas.microsoft.com/office/drawing/2016/5/12/chartex" xmlns:cx7="http://schemas.microsoft.com/office/drawing/2016/5/13/chartex" xmlns:cx8="http://schemas.microsoft.com/office/drawing/2016/5/14/chartex" xmlns:mc="http://schemas.openxmlformats.org/markup-compatibility/2006" xmlns:aink="http://schemas.microsoft.com/office/drawing/2016/ink" xmlns:am3d="http://schemas.microsoft.com/office/drawing/2017/model3d" xmlns:o="urn:schemas-microsoft-com:office:office" xmlns:oel="http://schemas.microsoft.com/office/2019/extlst" xmlns:r="http://schemas.openxmlformats.org/officeDocument/2006/relationships" xmlns:m="http://schemas.openxmlformats.org/officeDocument/2006/math" xmlns:v="urn:schemas-microsoft-com:vml" xmlns:wp14="http://schemas.microsoft.com/office/word/2010/wordprocessingDrawing" xmlns:wp="http://schemas.openxmlformats.org/drawingml/2006/wordprocessingDrawing" xmlns:w10="urn:schemas-microsoft-com:office:word" xmlns:w="http://schemas.openxmlformats.org/wordprocessingml/2006/main" xmlns:w14="http://schemas.microsoft.com/office/word/2010/wordml" xmlns:w15="http://schemas.microsoft.com/office/word/2012/wordml" xmlns:w16cex="http://schemas.microsoft.com/office/word/2018/wordml/cex" xmlns:w16cid="http://schemas.microsoft.com/office/word/2016/wordml/cid" xmlns:w16="http://schemas.microsoft.com/office/word/2018/wordml" xmlns:w16du="http://schemas.microsoft.com/office/word/2023/wordml/word16du" xmlns:w16sdtdh="http://schemas.microsoft.com/office/word/2020/wordml/sdtdatahash" xmlns:w16sdtfl="http://schemas.microsoft.com/office/word/2024/wordml/sdtformatlock" xmlns:w16se="http://schemas.microsoft.com/office/word/2015/wordml/symex" xmlns:wpg="http://schemas.microsoft.com/office/word/2010/wordprocessingGroup" xmlns:wpi="http://schemas.microsoft.com/office/word/2010/wordprocessingInk" xmlns:wne="http://schemas.microsoft.com/office/word/2006/wordml" xmlns:wps="http://schemas.microsoft.com/office/word/2010/wordprocessingShape" mc:Ignorable="w14 w15 w16se w16cid w16 w16cex w16sdtdh w16sdtfl w16du wp14">
   <w:p>
     <w:pPr>
       <w:pStyle w:val="Rodap"/>
@@ -27093,7 +27196,7 @@
 </file>
 
 <file path=word/footer3.xml><?xml version="1.0" encoding="utf-8"?>
-<w:ftr xmlns:wpc="http://schemas.microsoft.com/office/word/2010/wordprocessingCanvas" xmlns:cx="http://schemas.microsoft.com/office/drawing/2014/chartex" xmlns:cx1="http://schemas.microsoft.com/office/drawing/2015/9/8/chartex" xmlns:cx2="http://schemas.microsoft.com/office/drawing/2015/10/21/chartex" xmlns:cx3="http://schemas.microsoft.com/office/drawing/2016/5/9/chartex" xmlns:cx4="http://schemas.microsoft.com/office/drawing/2016/5/10/chartex" xmlns:cx5="http://schemas.microsoft.com/office/drawing/2016/5/11/chartex" xmlns:cx6="http://schemas.microsoft.com/office/drawing/2016/5/12/chartex" xmlns:cx7="http://schemas.microsoft.com/office/drawing/2016/5/13/chartex" xmlns:cx8="http://schemas.microsoft.com/office/drawing/2016/5/14/chartex" xmlns:mc="http://schemas.openxmlformats.org/markup-compatibility/2006" xmlns:aink="http://schemas.microsoft.com/office/drawing/2016/ink" xmlns:am3d="http://schemas.microsoft.com/office/drawing/2017/model3d" xmlns:o="urn:schemas-microsoft-com:office:office" xmlns:oel="http://schemas.microsoft.com/office/2019/extlst" xmlns:r="http://schemas.openxmlformats.org/officeDocument/2006/relationships" xmlns:m="http://schemas.openxmlformats.org/officeDocument/2006/math" xmlns:v="urn:schemas-microsoft-com:vml" xmlns:wp14="http://schemas.microsoft.com/office/word/2010/wordprocessingDrawing" xmlns:wp="http://schemas.openxmlformats.org/drawingml/2006/wordprocessingDrawing" xmlns:w10="urn:schemas-microsoft-com:office:word" xmlns:w="http://schemas.openxmlformats.org/wordprocessingml/2006/main" xmlns:w14="http://schemas.microsoft.com/office/word/2010/wordml" xmlns:w15="http://schemas.microsoft.com/office/word/2012/wordml" xmlns:w16cex="http://schemas.microsoft.com/office/word/2018/wordml/cex" xmlns:w16cid="http://schemas.microsoft.com/office/word/2016/wordml/cid" xmlns:w16="http://schemas.microsoft.com/office/word/2018/wordml" xmlns:w16du="http://schemas.microsoft.com/office/word/2023/wordml/word16du" xmlns:w16sdtdh="http://schemas.microsoft.com/office/word/2020/wordml/sdtdatahash" xmlns:w16se="http://schemas.microsoft.com/office/word/2015/wordml/symex" xmlns:wpg="http://schemas.microsoft.com/office/word/2010/wordprocessingGroup" xmlns:wpi="http://schemas.microsoft.com/office/word/2010/wordprocessingInk" xmlns:wne="http://schemas.microsoft.com/office/word/2006/wordml" xmlns:wps="http://schemas.microsoft.com/office/word/2010/wordprocessingShape" mc:Ignorable="w14 w15 w16se w16cid w16 w16cex w16sdtdh w16du wp14">
+<w:ftr xmlns:wpc="http://schemas.microsoft.com/office/word/2010/wordprocessingCanvas" xmlns:cx="http://schemas.microsoft.com/office/drawing/2014/chartex" xmlns:cx1="http://schemas.microsoft.com/office/drawing/2015/9/8/chartex" xmlns:cx2="http://schemas.microsoft.com/office/drawing/2015/10/21/chartex" xmlns:cx3="http://schemas.microsoft.com/office/drawing/2016/5/9/chartex" xmlns:cx4="http://schemas.microsoft.com/office/drawing/2016/5/10/chartex" xmlns:cx5="http://schemas.microsoft.com/office/drawing/2016/5/11/chartex" xmlns:cx6="http://schemas.microsoft.com/office/drawing/2016/5/12/chartex" xmlns:cx7="http://schemas.microsoft.com/office/drawing/2016/5/13/chartex" xmlns:cx8="http://schemas.microsoft.com/office/drawing/2016/5/14/chartex" xmlns:mc="http://schemas.openxmlformats.org/markup-compatibility/2006" xmlns:aink="http://schemas.microsoft.com/office/drawing/2016/ink" xmlns:am3d="http://schemas.microsoft.com/office/drawing/2017/model3d" xmlns:o="urn:schemas-microsoft-com:office:office" xmlns:oel="http://schemas.microsoft.com/office/2019/extlst" xmlns:r="http://schemas.openxmlformats.org/officeDocument/2006/relationships" xmlns:m="http://schemas.openxmlformats.org/officeDocument/2006/math" xmlns:v="urn:schemas-microsoft-com:vml" xmlns:wp14="http://schemas.microsoft.com/office/word/2010/wordprocessingDrawing" xmlns:wp="http://schemas.openxmlformats.org/drawingml/2006/wordprocessingDrawing" xmlns:w10="urn:schemas-microsoft-com:office:word" xmlns:w="http://schemas.openxmlformats.org/wordprocessingml/2006/main" xmlns:w14="http://schemas.microsoft.com/office/word/2010/wordml" xmlns:w15="http://schemas.microsoft.com/office/word/2012/wordml" xmlns:w16cex="http://schemas.microsoft.com/office/word/2018/wordml/cex" xmlns:w16cid="http://schemas.microsoft.com/office/word/2016/wordml/cid" xmlns:w16="http://schemas.microsoft.com/office/word/2018/wordml" xmlns:w16du="http://schemas.microsoft.com/office/word/2023/wordml/word16du" xmlns:w16sdtdh="http://schemas.microsoft.com/office/word/2020/wordml/sdtdatahash" xmlns:w16sdtfl="http://schemas.microsoft.com/office/word/2024/wordml/sdtformatlock" xmlns:w16se="http://schemas.microsoft.com/office/word/2015/wordml/symex" xmlns:wpg="http://schemas.microsoft.com/office/word/2010/wordprocessingGroup" xmlns:wpi="http://schemas.microsoft.com/office/word/2010/wordprocessingInk" xmlns:wne="http://schemas.microsoft.com/office/word/2006/wordml" xmlns:wps="http://schemas.microsoft.com/office/word/2010/wordprocessingShape" mc:Ignorable="w14 w15 w16se w16cid w16 w16cex w16sdtdh w16sdtfl w16du wp14">
   <w:p>
     <w:pPr>
       <w:pStyle w:val="Rodap"/>
@@ -27221,7 +27324,7 @@
 </file>
 
 <file path=word/footer4.xml><?xml version="1.0" encoding="utf-8"?>
-<w:ftr xmlns:wpc="http://schemas.microsoft.com/office/word/2010/wordprocessingCanvas" xmlns:cx="http://schemas.microsoft.com/office/drawing/2014/chartex" xmlns:cx1="http://schemas.microsoft.com/office/drawing/2015/9/8/chartex" xmlns:cx2="http://schemas.microsoft.com/office/drawing/2015/10/21/chartex" xmlns:cx3="http://schemas.microsoft.com/office/drawing/2016/5/9/chartex" xmlns:cx4="http://schemas.microsoft.com/office/drawing/2016/5/10/chartex" xmlns:cx5="http://schemas.microsoft.com/office/drawing/2016/5/11/chartex" xmlns:cx6="http://schemas.microsoft.com/office/drawing/2016/5/12/chartex" xmlns:cx7="http://schemas.microsoft.com/office/drawing/2016/5/13/chartex" xmlns:cx8="http://schemas.microsoft.com/office/drawing/2016/5/14/chartex" xmlns:mc="http://schemas.openxmlformats.org/markup-compatibility/2006" xmlns:aink="http://schemas.microsoft.com/office/drawing/2016/ink" xmlns:am3d="http://schemas.microsoft.com/office/drawing/2017/model3d" xmlns:o="urn:schemas-microsoft-com:office:office" xmlns:oel="http://schemas.microsoft.com/office/2019/extlst" xmlns:r="http://schemas.openxmlformats.org/officeDocument/2006/relationships" xmlns:m="http://schemas.openxmlformats.org/officeDocument/2006/math" xmlns:v="urn:schemas-microsoft-com:vml" xmlns:wp14="http://schemas.microsoft.com/office/word/2010/wordprocessingDrawing" xmlns:wp="http://schemas.openxmlformats.org/drawingml/2006/wordprocessingDrawing" xmlns:w10="urn:schemas-microsoft-com:office:word" xmlns:w="http://schemas.openxmlformats.org/wordprocessingml/2006/main" xmlns:w14="http://schemas.microsoft.com/office/word/2010/wordml" xmlns:w15="http://schemas.microsoft.com/office/word/2012/wordml" xmlns:w16cex="http://schemas.microsoft.com/office/word/2018/wordml/cex" xmlns:w16cid="http://schemas.microsoft.com/office/word/2016/wordml/cid" xmlns:w16="http://schemas.microsoft.com/office/word/2018/wordml" xmlns:w16du="http://schemas.microsoft.com/office/word/2023/wordml/word16du" xmlns:w16sdtdh="http://schemas.microsoft.com/office/word/2020/wordml/sdtdatahash" xmlns:w16se="http://schemas.microsoft.com/office/word/2015/wordml/symex" xmlns:wpg="http://schemas.microsoft.com/office/word/2010/wordprocessingGroup" xmlns:wpi="http://schemas.microsoft.com/office/word/2010/wordprocessingInk" xmlns:wne="http://schemas.microsoft.com/office/word/2006/wordml" xmlns:wps="http://schemas.microsoft.com/office/word/2010/wordprocessingShape" mc:Ignorable="w14 w15 w16se w16cid w16 w16cex w16sdtdh w16du wp14">
+<w:ftr xmlns:wpc="http://schemas.microsoft.com/office/word/2010/wordprocessingCanvas" xmlns:cx="http://schemas.microsoft.com/office/drawing/2014/chartex" xmlns:cx1="http://schemas.microsoft.com/office/drawing/2015/9/8/chartex" xmlns:cx2="http://schemas.microsoft.com/office/drawing/2015/10/21/chartex" xmlns:cx3="http://schemas.microsoft.com/office/drawing/2016/5/9/chartex" xmlns:cx4="http://schemas.microsoft.com/office/drawing/2016/5/10/chartex" xmlns:cx5="http://schemas.microsoft.com/office/drawing/2016/5/11/chartex" xmlns:cx6="http://schemas.microsoft.com/office/drawing/2016/5/12/chartex" xmlns:cx7="http://schemas.microsoft.com/office/drawing/2016/5/13/chartex" xmlns:cx8="http://schemas.microsoft.com/office/drawing/2016/5/14/chartex" xmlns:mc="http://schemas.openxmlformats.org/markup-compatibility/2006" xmlns:aink="http://schemas.microsoft.com/office/drawing/2016/ink" xmlns:am3d="http://schemas.microsoft.com/office/drawing/2017/model3d" xmlns:o="urn:schemas-microsoft-com:office:office" xmlns:oel="http://schemas.microsoft.com/office/2019/extlst" xmlns:r="http://schemas.openxmlformats.org/officeDocument/2006/relationships" xmlns:m="http://schemas.openxmlformats.org/officeDocument/2006/math" xmlns:v="urn:schemas-microsoft-com:vml" xmlns:wp14="http://schemas.microsoft.com/office/word/2010/wordprocessingDrawing" xmlns:wp="http://schemas.openxmlformats.org/drawingml/2006/wordprocessingDrawing" xmlns:w10="urn:schemas-microsoft-com:office:word" xmlns:w="http://schemas.openxmlformats.org/wordprocessingml/2006/main" xmlns:w14="http://schemas.microsoft.com/office/word/2010/wordml" xmlns:w15="http://schemas.microsoft.com/office/word/2012/wordml" xmlns:w16cex="http://schemas.microsoft.com/office/word/2018/wordml/cex" xmlns:w16cid="http://schemas.microsoft.com/office/word/2016/wordml/cid" xmlns:w16="http://schemas.microsoft.com/office/word/2018/wordml" xmlns:w16du="http://schemas.microsoft.com/office/word/2023/wordml/word16du" xmlns:w16sdtdh="http://schemas.microsoft.com/office/word/2020/wordml/sdtdatahash" xmlns:w16sdtfl="http://schemas.microsoft.com/office/word/2024/wordml/sdtformatlock" xmlns:w16se="http://schemas.microsoft.com/office/word/2015/wordml/symex" xmlns:wpg="http://schemas.microsoft.com/office/word/2010/wordprocessingGroup" xmlns:wpi="http://schemas.microsoft.com/office/word/2010/wordprocessingInk" xmlns:wne="http://schemas.microsoft.com/office/word/2006/wordml" xmlns:wps="http://schemas.microsoft.com/office/word/2010/wordprocessingShape" mc:Ignorable="w14 w15 w16se w16cid w16 w16cex w16sdtdh w16sdtfl w16du wp14">
   <w:p>
     <w:pPr>
       <w:pStyle w:val="Rodap"/>
@@ -27349,7 +27452,7 @@
 </file>
 
 <file path=word/footer5.xml><?xml version="1.0" encoding="utf-8"?>
-<w:ftr xmlns:wpc="http://schemas.microsoft.com/office/word/2010/wordprocessingCanvas" xmlns:cx="http://schemas.microsoft.com/office/drawing/2014/chartex" xmlns:cx1="http://schemas.microsoft.com/office/drawing/2015/9/8/chartex" xmlns:cx2="http://schemas.microsoft.com/office/drawing/2015/10/21/chartex" xmlns:cx3="http://schemas.microsoft.com/office/drawing/2016/5/9/chartex" xmlns:cx4="http://schemas.microsoft.com/office/drawing/2016/5/10/chartex" xmlns:cx5="http://schemas.microsoft.com/office/drawing/2016/5/11/chartex" xmlns:cx6="http://schemas.microsoft.com/office/drawing/2016/5/12/chartex" xmlns:cx7="http://schemas.microsoft.com/office/drawing/2016/5/13/chartex" xmlns:cx8="http://schemas.microsoft.com/office/drawing/2016/5/14/chartex" xmlns:mc="http://schemas.openxmlformats.org/markup-compatibility/2006" xmlns:aink="http://schemas.microsoft.com/office/drawing/2016/ink" xmlns:am3d="http://schemas.microsoft.com/office/drawing/2017/model3d" xmlns:o="urn:schemas-microsoft-com:office:office" xmlns:oel="http://schemas.microsoft.com/office/2019/extlst" xmlns:r="http://schemas.openxmlformats.org/officeDocument/2006/relationships" xmlns:m="http://schemas.openxmlformats.org/officeDocument/2006/math" xmlns:v="urn:schemas-microsoft-com:vml" xmlns:wp14="http://schemas.microsoft.com/office/word/2010/wordprocessingDrawing" xmlns:wp="http://schemas.openxmlformats.org/drawingml/2006/wordprocessingDrawing" xmlns:w10="urn:schemas-microsoft-com:office:word" xmlns:w="http://schemas.openxmlformats.org/wordprocessingml/2006/main" xmlns:w14="http://schemas.microsoft.com/office/word/2010/wordml" xmlns:w15="http://schemas.microsoft.com/office/word/2012/wordml" xmlns:w16cex="http://schemas.microsoft.com/office/word/2018/wordml/cex" xmlns:w16cid="http://schemas.microsoft.com/office/word/2016/wordml/cid" xmlns:w16="http://schemas.microsoft.com/office/word/2018/wordml" xmlns:w16du="http://schemas.microsoft.com/office/word/2023/wordml/word16du" xmlns:w16sdtdh="http://schemas.microsoft.com/office/word/2020/wordml/sdtdatahash" xmlns:w16se="http://schemas.microsoft.com/office/word/2015/wordml/symex" xmlns:wpg="http://schemas.microsoft.com/office/word/2010/wordprocessingGroup" xmlns:wpi="http://schemas.microsoft.com/office/word/2010/wordprocessingInk" xmlns:wne="http://schemas.microsoft.com/office/word/2006/wordml" xmlns:wps="http://schemas.microsoft.com/office/word/2010/wordprocessingShape" mc:Ignorable="w14 w15 w16se w16cid w16 w16cex w16sdtdh w16du wp14">
+<w:ftr xmlns:wpc="http://schemas.microsoft.com/office/word/2010/wordprocessingCanvas" xmlns:cx="http://schemas.microsoft.com/office/drawing/2014/chartex" xmlns:cx1="http://schemas.microsoft.com/office/drawing/2015/9/8/chartex" xmlns:cx2="http://schemas.microsoft.com/office/drawing/2015/10/21/chartex" xmlns:cx3="http://schemas.microsoft.com/office/drawing/2016/5/9/chartex" xmlns:cx4="http://schemas.microsoft.com/office/drawing/2016/5/10/chartex" xmlns:cx5="http://schemas.microsoft.com/office/drawing/2016/5/11/chartex" xmlns:cx6="http://schemas.microsoft.com/office/drawing/2016/5/12/chartex" xmlns:cx7="http://schemas.microsoft.com/office/drawing/2016/5/13/chartex" xmlns:cx8="http://schemas.microsoft.com/office/drawing/2016/5/14/chartex" xmlns:mc="http://schemas.openxmlformats.org/markup-compatibility/2006" xmlns:aink="http://schemas.microsoft.com/office/drawing/2016/ink" xmlns:am3d="http://schemas.microsoft.com/office/drawing/2017/model3d" xmlns:o="urn:schemas-microsoft-com:office:office" xmlns:oel="http://schemas.microsoft.com/office/2019/extlst" xmlns:r="http://schemas.openxmlformats.org/officeDocument/2006/relationships" xmlns:m="http://schemas.openxmlformats.org/officeDocument/2006/math" xmlns:v="urn:schemas-microsoft-com:vml" xmlns:wp14="http://schemas.microsoft.com/office/word/2010/wordprocessingDrawing" xmlns:wp="http://schemas.openxmlformats.org/drawingml/2006/wordprocessingDrawing" xmlns:w10="urn:schemas-microsoft-com:office:word" xmlns:w="http://schemas.openxmlformats.org/wordprocessingml/2006/main" xmlns:w14="http://schemas.microsoft.com/office/word/2010/wordml" xmlns:w15="http://schemas.microsoft.com/office/word/2012/wordml" xmlns:w16cex="http://schemas.microsoft.com/office/word/2018/wordml/cex" xmlns:w16cid="http://schemas.microsoft.com/office/word/2016/wordml/cid" xmlns:w16="http://schemas.microsoft.com/office/word/2018/wordml" xmlns:w16du="http://schemas.microsoft.com/office/word/2023/wordml/word16du" xmlns:w16sdtdh="http://schemas.microsoft.com/office/word/2020/wordml/sdtdatahash" xmlns:w16sdtfl="http://schemas.microsoft.com/office/word/2024/wordml/sdtformatlock" xmlns:w16se="http://schemas.microsoft.com/office/word/2015/wordml/symex" xmlns:wpg="http://schemas.microsoft.com/office/word/2010/wordprocessingGroup" xmlns:wpi="http://schemas.microsoft.com/office/word/2010/wordprocessingInk" xmlns:wne="http://schemas.microsoft.com/office/word/2006/wordml" xmlns:wps="http://schemas.microsoft.com/office/word/2010/wordprocessingShape" mc:Ignorable="w14 w15 w16se w16cid w16 w16cex w16sdtdh w16sdtfl w16du wp14">
   <w:p>
     <w:pPr>
       <w:pStyle w:val="Rodap"/>
@@ -27477,7 +27580,7 @@
 </file>
 
 <file path=word/footer6.xml><?xml version="1.0" encoding="utf-8"?>
-<w:ftr xmlns:wpc="http://schemas.microsoft.com/office/word/2010/wordprocessingCanvas" xmlns:cx="http://schemas.microsoft.com/office/drawing/2014/chartex" xmlns:cx1="http://schemas.microsoft.com/office/drawing/2015/9/8/chartex" xmlns:cx2="http://schemas.microsoft.com/office/drawing/2015/10/21/chartex" xmlns:cx3="http://schemas.microsoft.com/office/drawing/2016/5/9/chartex" xmlns:cx4="http://schemas.microsoft.com/office/drawing/2016/5/10/chartex" xmlns:cx5="http://schemas.microsoft.com/office/drawing/2016/5/11/chartex" xmlns:cx6="http://schemas.microsoft.com/office/drawing/2016/5/12/chartex" xmlns:cx7="http://schemas.microsoft.com/office/drawing/2016/5/13/chartex" xmlns:cx8="http://schemas.microsoft.com/office/drawing/2016/5/14/chartex" xmlns:mc="http://schemas.openxmlformats.org/markup-compatibility/2006" xmlns:aink="http://schemas.microsoft.com/office/drawing/2016/ink" xmlns:am3d="http://schemas.microsoft.com/office/drawing/2017/model3d" xmlns:o="urn:schemas-microsoft-com:office:office" xmlns:oel="http://schemas.microsoft.com/office/2019/extlst" xmlns:r="http://schemas.openxmlformats.org/officeDocument/2006/relationships" xmlns:m="http://schemas.openxmlformats.org/officeDocument/2006/math" xmlns:v="urn:schemas-microsoft-com:vml" xmlns:wp14="http://schemas.microsoft.com/office/word/2010/wordprocessingDrawing" xmlns:wp="http://schemas.openxmlformats.org/drawingml/2006/wordprocessingDrawing" xmlns:w10="urn:schemas-microsoft-com:office:word" xmlns:w="http://schemas.openxmlformats.org/wordprocessingml/2006/main" xmlns:w14="http://schemas.microsoft.com/office/word/2010/wordml" xmlns:w15="http://schemas.microsoft.com/office/word/2012/wordml" xmlns:w16cex="http://schemas.microsoft.com/office/word/2018/wordml/cex" xmlns:w16cid="http://schemas.microsoft.com/office/word/2016/wordml/cid" xmlns:w16="http://schemas.microsoft.com/office/word/2018/wordml" xmlns:w16du="http://schemas.microsoft.com/office/word/2023/wordml/word16du" xmlns:w16sdtdh="http://schemas.microsoft.com/office/word/2020/wordml/sdtdatahash" xmlns:w16se="http://schemas.microsoft.com/office/word/2015/wordml/symex" xmlns:wpg="http://schemas.microsoft.com/office/word/2010/wordprocessingGroup" xmlns:wpi="http://schemas.microsoft.com/office/word/2010/wordprocessingInk" xmlns:wne="http://schemas.microsoft.com/office/word/2006/wordml" xmlns:wps="http://schemas.microsoft.com/office/word/2010/wordprocessingShape" mc:Ignorable="w14 w15 w16se w16cid w16 w16cex w16sdtdh w16du wp14">
+<w:ftr xmlns:wpc="http://schemas.microsoft.com/office/word/2010/wordprocessingCanvas" xmlns:cx="http://schemas.microsoft.com/office/drawing/2014/chartex" xmlns:cx1="http://schemas.microsoft.com/office/drawing/2015/9/8/chartex" xmlns:cx2="http://schemas.microsoft.com/office/drawing/2015/10/21/chartex" xmlns:cx3="http://schemas.microsoft.com/office/drawing/2016/5/9/chartex" xmlns:cx4="http://schemas.microsoft.com/office/drawing/2016/5/10/chartex" xmlns:cx5="http://schemas.microsoft.com/office/drawing/2016/5/11/chartex" xmlns:cx6="http://schemas.microsoft.com/office/drawing/2016/5/12/chartex" xmlns:cx7="http://schemas.microsoft.com/office/drawing/2016/5/13/chartex" xmlns:cx8="http://schemas.microsoft.com/office/drawing/2016/5/14/chartex" xmlns:mc="http://schemas.openxmlformats.org/markup-compatibility/2006" xmlns:aink="http://schemas.microsoft.com/office/drawing/2016/ink" xmlns:am3d="http://schemas.microsoft.com/office/drawing/2017/model3d" xmlns:o="urn:schemas-microsoft-com:office:office" xmlns:oel="http://schemas.microsoft.com/office/2019/extlst" xmlns:r="http://schemas.openxmlformats.org/officeDocument/2006/relationships" xmlns:m="http://schemas.openxmlformats.org/officeDocument/2006/math" xmlns:v="urn:schemas-microsoft-com:vml" xmlns:wp14="http://schemas.microsoft.com/office/word/2010/wordprocessingDrawing" xmlns:wp="http://schemas.openxmlformats.org/drawingml/2006/wordprocessingDrawing" xmlns:w10="urn:schemas-microsoft-com:office:word" xmlns:w="http://schemas.openxmlformats.org/wordprocessingml/2006/main" xmlns:w14="http://schemas.microsoft.com/office/word/2010/wordml" xmlns:w15="http://schemas.microsoft.com/office/word/2012/wordml" xmlns:w16cex="http://schemas.microsoft.com/office/word/2018/wordml/cex" xmlns:w16cid="http://schemas.microsoft.com/office/word/2016/wordml/cid" xmlns:w16="http://schemas.microsoft.com/office/word/2018/wordml" xmlns:w16du="http://schemas.microsoft.com/office/word/2023/wordml/word16du" xmlns:w16sdtdh="http://schemas.microsoft.com/office/word/2020/wordml/sdtdatahash" xmlns:w16sdtfl="http://schemas.microsoft.com/office/word/2024/wordml/sdtformatlock" xmlns:w16se="http://schemas.microsoft.com/office/word/2015/wordml/symex" xmlns:wpg="http://schemas.microsoft.com/office/word/2010/wordprocessingGroup" xmlns:wpi="http://schemas.microsoft.com/office/word/2010/wordprocessingInk" xmlns:wne="http://schemas.microsoft.com/office/word/2006/wordml" xmlns:wps="http://schemas.microsoft.com/office/word/2010/wordprocessingShape" mc:Ignorable="w14 w15 w16se w16cid w16 w16cex w16sdtdh w16sdtfl w16du wp14">
   <w:p>
     <w:pPr>
       <w:pStyle w:val="Rodap"/>
@@ -27605,7 +27708,7 @@
 </file>
 
 <file path=word/footer7.xml><?xml version="1.0" encoding="utf-8"?>
-<w:ftr xmlns:wpc="http://schemas.microsoft.com/office/word/2010/wordprocessingCanvas" xmlns:cx="http://schemas.microsoft.com/office/drawing/2014/chartex" xmlns:cx1="http://schemas.microsoft.com/office/drawing/2015/9/8/chartex" xmlns:cx2="http://schemas.microsoft.com/office/drawing/2015/10/21/chartex" xmlns:cx3="http://schemas.microsoft.com/office/drawing/2016/5/9/chartex" xmlns:cx4="http://schemas.microsoft.com/office/drawing/2016/5/10/chartex" xmlns:cx5="http://schemas.microsoft.com/office/drawing/2016/5/11/chartex" xmlns:cx6="http://schemas.microsoft.com/office/drawing/2016/5/12/chartex" xmlns:cx7="http://schemas.microsoft.com/office/drawing/2016/5/13/chartex" xmlns:cx8="http://schemas.microsoft.com/office/drawing/2016/5/14/chartex" xmlns:mc="http://schemas.openxmlformats.org/markup-compatibility/2006" xmlns:aink="http://schemas.microsoft.com/office/drawing/2016/ink" xmlns:am3d="http://schemas.microsoft.com/office/drawing/2017/model3d" xmlns:o="urn:schemas-microsoft-com:office:office" xmlns:oel="http://schemas.microsoft.com/office/2019/extlst" xmlns:r="http://schemas.openxmlformats.org/officeDocument/2006/relationships" xmlns:m="http://schemas.openxmlformats.org/officeDocument/2006/math" xmlns:v="urn:schemas-microsoft-com:vml" xmlns:wp14="http://schemas.microsoft.com/office/word/2010/wordprocessingDrawing" xmlns:wp="http://schemas.openxmlformats.org/drawingml/2006/wordprocessingDrawing" xmlns:w10="urn:schemas-microsoft-com:office:word" xmlns:w="http://schemas.openxmlformats.org/wordprocessingml/2006/main" xmlns:w14="http://schemas.microsoft.com/office/word/2010/wordml" xmlns:w15="http://schemas.microsoft.com/office/word/2012/wordml" xmlns:w16cex="http://schemas.microsoft.com/office/word/2018/wordml/cex" xmlns:w16cid="http://schemas.microsoft.com/office/word/2016/wordml/cid" xmlns:w16="http://schemas.microsoft.com/office/word/2018/wordml" xmlns:w16du="http://schemas.microsoft.com/office/word/2023/wordml/word16du" xmlns:w16sdtdh="http://schemas.microsoft.com/office/word/2020/wordml/sdtdatahash" xmlns:w16se="http://schemas.microsoft.com/office/word/2015/wordml/symex" xmlns:wpg="http://schemas.microsoft.com/office/word/2010/wordprocessingGroup" xmlns:wpi="http://schemas.microsoft.com/office/word/2010/wordprocessingInk" xmlns:wne="http://schemas.microsoft.com/office/word/2006/wordml" xmlns:wps="http://schemas.microsoft.com/office/word/2010/wordprocessingShape" mc:Ignorable="w14 w15 w16se w16cid w16 w16cex w16sdtdh w16du wp14">
+<w:ftr xmlns:wpc="http://schemas.microsoft.com/office/word/2010/wordprocessingCanvas" xmlns:cx="http://schemas.microsoft.com/office/drawing/2014/chartex" xmlns:cx1="http://schemas.microsoft.com/office/drawing/2015/9/8/chartex" xmlns:cx2="http://schemas.microsoft.com/office/drawing/2015/10/21/chartex" xmlns:cx3="http://schemas.microsoft.com/office/drawing/2016/5/9/chartex" xmlns:cx4="http://schemas.microsoft.com/office/drawing/2016/5/10/chartex" xmlns:cx5="http://schemas.microsoft.com/office/drawing/2016/5/11/chartex" xmlns:cx6="http://schemas.microsoft.com/office/drawing/2016/5/12/chartex" xmlns:cx7="http://schemas.microsoft.com/office/drawing/2016/5/13/chartex" xmlns:cx8="http://schemas.microsoft.com/office/drawing/2016/5/14/chartex" xmlns:mc="http://schemas.openxmlformats.org/markup-compatibility/2006" xmlns:aink="http://schemas.microsoft.com/office/drawing/2016/ink" xmlns:am3d="http://schemas.microsoft.com/office/drawing/2017/model3d" xmlns:o="urn:schemas-microsoft-com:office:office" xmlns:oel="http://schemas.microsoft.com/office/2019/extlst" xmlns:r="http://schemas.openxmlformats.org/officeDocument/2006/relationships" xmlns:m="http://schemas.openxmlformats.org/officeDocument/2006/math" xmlns:v="urn:schemas-microsoft-com:vml" xmlns:wp14="http://schemas.microsoft.com/office/word/2010/wordprocessingDrawing" xmlns:wp="http://schemas.openxmlformats.org/drawingml/2006/wordprocessingDrawing" xmlns:w10="urn:schemas-microsoft-com:office:word" xmlns:w="http://schemas.openxmlformats.org/wordprocessingml/2006/main" xmlns:w14="http://schemas.microsoft.com/office/word/2010/wordml" xmlns:w15="http://schemas.microsoft.com/office/word/2012/wordml" xmlns:w16cex="http://schemas.microsoft.com/office/word/2018/wordml/cex" xmlns:w16cid="http://schemas.microsoft.com/office/word/2016/wordml/cid" xmlns:w16="http://schemas.microsoft.com/office/word/2018/wordml" xmlns:w16du="http://schemas.microsoft.com/office/word/2023/wordml/word16du" xmlns:w16sdtdh="http://schemas.microsoft.com/office/word/2020/wordml/sdtdatahash" xmlns:w16sdtfl="http://schemas.microsoft.com/office/word/2024/wordml/sdtformatlock" xmlns:w16se="http://schemas.microsoft.com/office/word/2015/wordml/symex" xmlns:wpg="http://schemas.microsoft.com/office/word/2010/wordprocessingGroup" xmlns:wpi="http://schemas.microsoft.com/office/word/2010/wordprocessingInk" xmlns:wne="http://schemas.microsoft.com/office/word/2006/wordml" xmlns:wps="http://schemas.microsoft.com/office/word/2010/wordprocessingShape" mc:Ignorable="w14 w15 w16se w16cid w16 w16cex w16sdtdh w16sdtfl w16du wp14">
   <w:p>
     <w:pPr>
       <w:pStyle w:val="Rodap"/>
@@ -27733,7 +27836,7 @@
 </file>
 
 <file path=word/footer8.xml><?xml version="1.0" encoding="utf-8"?>
-<w:ftr xmlns:wpc="http://schemas.microsoft.com/office/word/2010/wordprocessingCanvas" xmlns:cx="http://schemas.microsoft.com/office/drawing/2014/chartex" xmlns:cx1="http://schemas.microsoft.com/office/drawing/2015/9/8/chartex" xmlns:cx2="http://schemas.microsoft.com/office/drawing/2015/10/21/chartex" xmlns:cx3="http://schemas.microsoft.com/office/drawing/2016/5/9/chartex" xmlns:cx4="http://schemas.microsoft.com/office/drawing/2016/5/10/chartex" xmlns:cx5="http://schemas.microsoft.com/office/drawing/2016/5/11/chartex" xmlns:cx6="http://schemas.microsoft.com/office/drawing/2016/5/12/chartex" xmlns:cx7="http://schemas.microsoft.com/office/drawing/2016/5/13/chartex" xmlns:cx8="http://schemas.microsoft.com/office/drawing/2016/5/14/chartex" xmlns:mc="http://schemas.openxmlformats.org/markup-compatibility/2006" xmlns:aink="http://schemas.microsoft.com/office/drawing/2016/ink" xmlns:am3d="http://schemas.microsoft.com/office/drawing/2017/model3d" xmlns:o="urn:schemas-microsoft-com:office:office" xmlns:oel="http://schemas.microsoft.com/office/2019/extlst" xmlns:r="http://schemas.openxmlformats.org/officeDocument/2006/relationships" xmlns:m="http://schemas.openxmlformats.org/officeDocument/2006/math" xmlns:v="urn:schemas-microsoft-com:vml" xmlns:wp14="http://schemas.microsoft.com/office/word/2010/wordprocessingDrawing" xmlns:wp="http://schemas.openxmlformats.org/drawingml/2006/wordprocessingDrawing" xmlns:w10="urn:schemas-microsoft-com:office:word" xmlns:w="http://schemas.openxmlformats.org/wordprocessingml/2006/main" xmlns:w14="http://schemas.microsoft.com/office/word/2010/wordml" xmlns:w15="http://schemas.microsoft.com/office/word/2012/wordml" xmlns:w16cex="http://schemas.microsoft.com/office/word/2018/wordml/cex" xmlns:w16cid="http://schemas.microsoft.com/office/word/2016/wordml/cid" xmlns:w16="http://schemas.microsoft.com/office/word/2018/wordml" xmlns:w16du="http://schemas.microsoft.com/office/word/2023/wordml/word16du" xmlns:w16sdtdh="http://schemas.microsoft.com/office/word/2020/wordml/sdtdatahash" xmlns:w16se="http://schemas.microsoft.com/office/word/2015/wordml/symex" xmlns:wpg="http://schemas.microsoft.com/office/word/2010/wordprocessingGroup" xmlns:wpi="http://schemas.microsoft.com/office/word/2010/wordprocessingInk" xmlns:wne="http://schemas.microsoft.com/office/word/2006/wordml" xmlns:wps="http://schemas.microsoft.com/office/word/2010/wordprocessingShape" mc:Ignorable="w14 w15 w16se w16cid w16 w16cex w16sdtdh w16du wp14">
+<w:ftr xmlns:wpc="http://schemas.microsoft.com/office/word/2010/wordprocessingCanvas" xmlns:cx="http://schemas.microsoft.com/office/drawing/2014/chartex" xmlns:cx1="http://schemas.microsoft.com/office/drawing/2015/9/8/chartex" xmlns:cx2="http://schemas.microsoft.com/office/drawing/2015/10/21/chartex" xmlns:cx3="http://schemas.microsoft.com/office/drawing/2016/5/9/chartex" xmlns:cx4="http://schemas.microsoft.com/office/drawing/2016/5/10/chartex" xmlns:cx5="http://schemas.microsoft.com/office/drawing/2016/5/11/chartex" xmlns:cx6="http://schemas.microsoft.com/office/drawing/2016/5/12/chartex" xmlns:cx7="http://schemas.microsoft.com/office/drawing/2016/5/13/chartex" xmlns:cx8="http://schemas.microsoft.com/office/drawing/2016/5/14/chartex" xmlns:mc="http://schemas.openxmlformats.org/markup-compatibility/2006" xmlns:aink="http://schemas.microsoft.com/office/drawing/2016/ink" xmlns:am3d="http://schemas.microsoft.com/office/drawing/2017/model3d" xmlns:o="urn:schemas-microsoft-com:office:office" xmlns:oel="http://schemas.microsoft.com/office/2019/extlst" xmlns:r="http://schemas.openxmlformats.org/officeDocument/2006/relationships" xmlns:m="http://schemas.openxmlformats.org/officeDocument/2006/math" xmlns:v="urn:schemas-microsoft-com:vml" xmlns:wp14="http://schemas.microsoft.com/office/word/2010/wordprocessingDrawing" xmlns:wp="http://schemas.openxmlformats.org/drawingml/2006/wordprocessingDrawing" xmlns:w10="urn:schemas-microsoft-com:office:word" xmlns:w="http://schemas.openxmlformats.org/wordprocessingml/2006/main" xmlns:w14="http://schemas.microsoft.com/office/word/2010/wordml" xmlns:w15="http://schemas.microsoft.com/office/word/2012/wordml" xmlns:w16cex="http://schemas.microsoft.com/office/word/2018/wordml/cex" xmlns:w16cid="http://schemas.microsoft.com/office/word/2016/wordml/cid" xmlns:w16="http://schemas.microsoft.com/office/word/2018/wordml" xmlns:w16du="http://schemas.microsoft.com/office/word/2023/wordml/word16du" xmlns:w16sdtdh="http://schemas.microsoft.com/office/word/2020/wordml/sdtdatahash" xmlns:w16sdtfl="http://schemas.microsoft.com/office/word/2024/wordml/sdtformatlock" xmlns:w16se="http://schemas.microsoft.com/office/word/2015/wordml/symex" xmlns:wpg="http://schemas.microsoft.com/office/word/2010/wordprocessingGroup" xmlns:wpi="http://schemas.microsoft.com/office/word/2010/wordprocessingInk" xmlns:wne="http://schemas.microsoft.com/office/word/2006/wordml" xmlns:wps="http://schemas.microsoft.com/office/word/2010/wordprocessingShape" mc:Ignorable="w14 w15 w16se w16cid w16 w16cex w16sdtdh w16sdtfl w16du wp14">
   <w:p>
     <w:pPr>
       <w:pStyle w:val="Rodap"/>
@@ -27861,7 +27964,7 @@
 </file>
 
 <file path=word/footer9.xml><?xml version="1.0" encoding="utf-8"?>
-<w:ftr xmlns:wpc="http://schemas.microsoft.com/office/word/2010/wordprocessingCanvas" xmlns:cx="http://schemas.microsoft.com/office/drawing/2014/chartex" xmlns:cx1="http://schemas.microsoft.com/office/drawing/2015/9/8/chartex" xmlns:cx2="http://schemas.microsoft.com/office/drawing/2015/10/21/chartex" xmlns:cx3="http://schemas.microsoft.com/office/drawing/2016/5/9/chartex" xmlns:cx4="http://schemas.microsoft.com/office/drawing/2016/5/10/chartex" xmlns:cx5="http://schemas.microsoft.com/office/drawing/2016/5/11/chartex" xmlns:cx6="http://schemas.microsoft.com/office/drawing/2016/5/12/chartex" xmlns:cx7="http://schemas.microsoft.com/office/drawing/2016/5/13/chartex" xmlns:cx8="http://schemas.microsoft.com/office/drawing/2016/5/14/chartex" xmlns:mc="http://schemas.openxmlformats.org/markup-compatibility/2006" xmlns:aink="http://schemas.microsoft.com/office/drawing/2016/ink" xmlns:am3d="http://schemas.microsoft.com/office/drawing/2017/model3d" xmlns:o="urn:schemas-microsoft-com:office:office" xmlns:oel="http://schemas.microsoft.com/office/2019/extlst" xmlns:r="http://schemas.openxmlformats.org/officeDocument/2006/relationships" xmlns:m="http://schemas.openxmlformats.org/officeDocument/2006/math" xmlns:v="urn:schemas-microsoft-com:vml" xmlns:wp14="http://schemas.microsoft.com/office/word/2010/wordprocessingDrawing" xmlns:wp="http://schemas.openxmlformats.org/drawingml/2006/wordprocessingDrawing" xmlns:w10="urn:schemas-microsoft-com:office:word" xmlns:w="http://schemas.openxmlformats.org/wordprocessingml/2006/main" xmlns:w14="http://schemas.microsoft.com/office/word/2010/wordml" xmlns:w15="http://schemas.microsoft.com/office/word/2012/wordml" xmlns:w16cex="http://schemas.microsoft.com/office/word/2018/wordml/cex" xmlns:w16cid="http://schemas.microsoft.com/office/word/2016/wordml/cid" xmlns:w16="http://schemas.microsoft.com/office/word/2018/wordml" xmlns:w16du="http://schemas.microsoft.com/office/word/2023/wordml/word16du" xmlns:w16sdtdh="http://schemas.microsoft.com/office/word/2020/wordml/sdtdatahash" xmlns:w16se="http://schemas.microsoft.com/office/word/2015/wordml/symex" xmlns:wpg="http://schemas.microsoft.com/office/word/2010/wordprocessingGroup" xmlns:wpi="http://schemas.microsoft.com/office/word/2010/wordprocessingInk" xmlns:wne="http://schemas.microsoft.com/office/word/2006/wordml" xmlns:wps="http://schemas.microsoft.com/office/word/2010/wordprocessingShape" mc:Ignorable="w14 w15 w16se w16cid w16 w16cex w16sdtdh w16du wp14">
+<w:ftr xmlns:wpc="http://schemas.microsoft.com/office/word/2010/wordprocessingCanvas" xmlns:cx="http://schemas.microsoft.com/office/drawing/2014/chartex" xmlns:cx1="http://schemas.microsoft.com/office/drawing/2015/9/8/chartex" xmlns:cx2="http://schemas.microsoft.com/office/drawing/2015/10/21/chartex" xmlns:cx3="http://schemas.microsoft.com/office/drawing/2016/5/9/chartex" xmlns:cx4="http://schemas.microsoft.com/office/drawing/2016/5/10/chartex" xmlns:cx5="http://schemas.microsoft.com/office/drawing/2016/5/11/chartex" xmlns:cx6="http://schemas.microsoft.com/office/drawing/2016/5/12/chartex" xmlns:cx7="http://schemas.microsoft.com/office/drawing/2016/5/13/chartex" xmlns:cx8="http://schemas.microsoft.com/office/drawing/2016/5/14/chartex" xmlns:mc="http://schemas.openxmlformats.org/markup-compatibility/2006" xmlns:aink="http://schemas.microsoft.com/office/drawing/2016/ink" xmlns:am3d="http://schemas.microsoft.com/office/drawing/2017/model3d" xmlns:o="urn:schemas-microsoft-com:office:office" xmlns:oel="http://schemas.microsoft.com/office/2019/extlst" xmlns:r="http://schemas.openxmlformats.org/officeDocument/2006/relationships" xmlns:m="http://schemas.openxmlformats.org/officeDocument/2006/math" xmlns:v="urn:schemas-microsoft-com:vml" xmlns:wp14="http://schemas.microsoft.com/office/word/2010/wordprocessingDrawing" xmlns:wp="http://schemas.openxmlformats.org/drawingml/2006/wordprocessingDrawing" xmlns:w10="urn:schemas-microsoft-com:office:word" xmlns:w="http://schemas.openxmlformats.org/wordprocessingml/2006/main" xmlns:w14="http://schemas.microsoft.com/office/word/2010/wordml" xmlns:w15="http://schemas.microsoft.com/office/word/2012/wordml" xmlns:w16cex="http://schemas.microsoft.com/office/word/2018/wordml/cex" xmlns:w16cid="http://schemas.microsoft.com/office/word/2016/wordml/cid" xmlns:w16="http://schemas.microsoft.com/office/word/2018/wordml" xmlns:w16du="http://schemas.microsoft.com/office/word/2023/wordml/word16du" xmlns:w16sdtdh="http://schemas.microsoft.com/office/word/2020/wordml/sdtdatahash" xmlns:w16sdtfl="http://schemas.microsoft.com/office/word/2024/wordml/sdtformatlock" xmlns:w16se="http://schemas.microsoft.com/office/word/2015/wordml/symex" xmlns:wpg="http://schemas.microsoft.com/office/word/2010/wordprocessingGroup" xmlns:wpi="http://schemas.microsoft.com/office/word/2010/wordprocessingInk" xmlns:wne="http://schemas.microsoft.com/office/word/2006/wordml" xmlns:wps="http://schemas.microsoft.com/office/word/2010/wordprocessingShape" mc:Ignorable="w14 w15 w16se w16cid w16 w16cex w16sdtdh w16sdtfl w16du wp14">
   <w:p>
     <w:pPr>
       <w:pStyle w:val="Rodap"/>
@@ -27989,7 +28092,7 @@
 </file>
 
 <file path=word/footnotes.xml><?xml version="1.0" encoding="utf-8"?>
-<w:footnotes xmlns:wpc="http://schemas.microsoft.com/office/word/2010/wordprocessingCanvas" xmlns:cx="http://schemas.microsoft.com/office/drawing/2014/chartex" xmlns:cx1="http://schemas.microsoft.com/office/drawing/2015/9/8/chartex" xmlns:cx2="http://schemas.microsoft.com/office/drawing/2015/10/21/chartex" xmlns:cx3="http://schemas.microsoft.com/office/drawing/2016/5/9/chartex" xmlns:cx4="http://schemas.microsoft.com/office/drawing/2016/5/10/chartex" xmlns:cx5="http://schemas.microsoft.com/office/drawing/2016/5/11/chartex" xmlns:cx6="http://schemas.microsoft.com/office/drawing/2016/5/12/chartex" xmlns:cx7="http://schemas.microsoft.com/office/drawing/2016/5/13/chartex" xmlns:cx8="http://schemas.microsoft.com/office/drawing/2016/5/14/chartex" xmlns:mc="http://schemas.openxmlformats.org/markup-compatibility/2006" xmlns:aink="http://schemas.microsoft.com/office/drawing/2016/ink" xmlns:am3d="http://schemas.microsoft.com/office/drawing/2017/model3d" xmlns:o="urn:schemas-microsoft-com:office:office" xmlns:oel="http://schemas.microsoft.com/office/2019/extlst" xmlns:r="http://schemas.openxmlformats.org/officeDocument/2006/relationships" xmlns:m="http://schemas.openxmlformats.org/officeDocument/2006/math" xmlns:v="urn:schemas-microsoft-com:vml" xmlns:wp14="http://schemas.microsoft.com/office/word/2010/wordprocessingDrawing" xmlns:wp="http://schemas.openxmlformats.org/drawingml/2006/wordprocessingDrawing" xmlns:w10="urn:schemas-microsoft-com:office:word" xmlns:w="http://schemas.openxmlformats.org/wordprocessingml/2006/main" xmlns:w14="http://schemas.microsoft.com/office/word/2010/wordml" xmlns:w15="http://schemas.microsoft.com/office/word/2012/wordml" xmlns:w16cex="http://schemas.microsoft.com/office/word/2018/wordml/cex" xmlns:w16cid="http://schemas.microsoft.com/office/word/2016/wordml/cid" xmlns:w16="http://schemas.microsoft.com/office/word/2018/wordml" xmlns:w16du="http://schemas.microsoft.com/office/word/2023/wordml/word16du" xmlns:w16sdtdh="http://schemas.microsoft.com/office/word/2020/wordml/sdtdatahash" xmlns:w16se="http://schemas.microsoft.com/office/word/2015/wordml/symex" xmlns:wpg="http://schemas.microsoft.com/office/word/2010/wordprocessingGroup" xmlns:wpi="http://schemas.microsoft.com/office/word/2010/wordprocessingInk" xmlns:wne="http://schemas.microsoft.com/office/word/2006/wordml" xmlns:wps="http://schemas.microsoft.com/office/word/2010/wordprocessingShape" mc:Ignorable="w14 w15 w16se w16cid w16 w16cex w16sdtdh w16du wp14">
+<w:footnotes xmlns:wpc="http://schemas.microsoft.com/office/word/2010/wordprocessingCanvas" xmlns:cx="http://schemas.microsoft.com/office/drawing/2014/chartex" xmlns:cx1="http://schemas.microsoft.com/office/drawing/2015/9/8/chartex" xmlns:cx2="http://schemas.microsoft.com/office/drawing/2015/10/21/chartex" xmlns:cx3="http://schemas.microsoft.com/office/drawing/2016/5/9/chartex" xmlns:cx4="http://schemas.microsoft.com/office/drawing/2016/5/10/chartex" xmlns:cx5="http://schemas.microsoft.com/office/drawing/2016/5/11/chartex" xmlns:cx6="http://schemas.microsoft.com/office/drawing/2016/5/12/chartex" xmlns:cx7="http://schemas.microsoft.com/office/drawing/2016/5/13/chartex" xmlns:cx8="http://schemas.microsoft.com/office/drawing/2016/5/14/chartex" xmlns:mc="http://schemas.openxmlformats.org/markup-compatibility/2006" xmlns:aink="http://schemas.microsoft.com/office/drawing/2016/ink" xmlns:am3d="http://schemas.microsoft.com/office/drawing/2017/model3d" xmlns:o="urn:schemas-microsoft-com:office:office" xmlns:oel="http://schemas.microsoft.com/office/2019/extlst" xmlns:r="http://schemas.openxmlformats.org/officeDocument/2006/relationships" xmlns:m="http://schemas.openxmlformats.org/officeDocument/2006/math" xmlns:v="urn:schemas-microsoft-com:vml" xmlns:wp14="http://schemas.microsoft.com/office/word/2010/wordprocessingDrawing" xmlns:wp="http://schemas.openxmlformats.org/drawingml/2006/wordprocessingDrawing" xmlns:w10="urn:schemas-microsoft-com:office:word" xmlns:w="http://schemas.openxmlformats.org/wordprocessingml/2006/main" xmlns:w14="http://schemas.microsoft.com/office/word/2010/wordml" xmlns:w15="http://schemas.microsoft.com/office/word/2012/wordml" xmlns:w16cex="http://schemas.microsoft.com/office/word/2018/wordml/cex" xmlns:w16cid="http://schemas.microsoft.com/office/word/2016/wordml/cid" xmlns:w16="http://schemas.microsoft.com/office/word/2018/wordml" xmlns:w16du="http://schemas.microsoft.com/office/word/2023/wordml/word16du" xmlns:w16sdtdh="http://schemas.microsoft.com/office/word/2020/wordml/sdtdatahash" xmlns:w16sdtfl="http://schemas.microsoft.com/office/word/2024/wordml/sdtformatlock" xmlns:w16se="http://schemas.microsoft.com/office/word/2015/wordml/symex" xmlns:wpg="http://schemas.microsoft.com/office/word/2010/wordprocessingGroup" xmlns:wpi="http://schemas.microsoft.com/office/word/2010/wordprocessingInk" xmlns:wne="http://schemas.microsoft.com/office/word/2006/wordml" xmlns:wps="http://schemas.microsoft.com/office/word/2010/wordprocessingShape" mc:Ignorable="w14 w15 w16se w16cid w16 w16cex w16sdtdh w16sdtfl w16du wp14">
   <w:footnote w:type="separator" w:id="-1">
     <w:p>
       <w:r>
@@ -28011,7 +28114,7 @@
 </file>
 
 <file path=word/header1.xml><?xml version="1.0" encoding="utf-8"?>
-<w:hdr xmlns:wpc="http://schemas.microsoft.com/office/word/2010/wordprocessingCanvas" xmlns:cx="http://schemas.microsoft.com/office/drawing/2014/chartex" xmlns:cx1="http://schemas.microsoft.com/office/drawing/2015/9/8/chartex" xmlns:cx2="http://schemas.microsoft.com/office/drawing/2015/10/21/chartex" xmlns:cx3="http://schemas.microsoft.com/office/drawing/2016/5/9/chartex" xmlns:cx4="http://schemas.microsoft.com/office/drawing/2016/5/10/chartex" xmlns:cx5="http://schemas.microsoft.com/office/drawing/2016/5/11/chartex" xmlns:cx6="http://schemas.microsoft.com/office/drawing/2016/5/12/chartex" xmlns:cx7="http://schemas.microsoft.com/office/drawing/2016/5/13/chartex" xmlns:cx8="http://schemas.microsoft.com/office/drawing/2016/5/14/chartex" xmlns:mc="http://schemas.openxmlformats.org/markup-compatibility/2006" xmlns:aink="http://schemas.microsoft.com/office/drawing/2016/ink" xmlns:am3d="http://schemas.microsoft.com/office/drawing/2017/model3d" xmlns:o="urn:schemas-microsoft-com:office:office" xmlns:oel="http://schemas.microsoft.com/office/2019/extlst" xmlns:r="http://schemas.openxmlformats.org/officeDocument/2006/relationships" xmlns:m="http://schemas.openxmlformats.org/officeDocument/2006/math" xmlns:v="urn:schemas-microsoft-com:vml" xmlns:wp14="http://schemas.microsoft.com/office/word/2010/wordprocessingDrawing" xmlns:wp="http://schemas.openxmlformats.org/drawingml/2006/wordprocessingDrawing" xmlns:w10="urn:schemas-microsoft-com:office:word" xmlns:w="http://schemas.openxmlformats.org/wordprocessingml/2006/main" xmlns:w14="http://schemas.microsoft.com/office/word/2010/wordml" xmlns:w15="http://schemas.microsoft.com/office/word/2012/wordml" xmlns:w16cex="http://schemas.microsoft.com/office/word/2018/wordml/cex" xmlns:w16cid="http://schemas.microsoft.com/office/word/2016/wordml/cid" xmlns:w16="http://schemas.microsoft.com/office/word/2018/wordml" xmlns:w16du="http://schemas.microsoft.com/office/word/2023/wordml/word16du" xmlns:w16sdtdh="http://schemas.microsoft.com/office/word/2020/wordml/sdtdatahash" xmlns:w16se="http://schemas.microsoft.com/office/word/2015/wordml/symex" xmlns:wpg="http://schemas.microsoft.com/office/word/2010/wordprocessingGroup" xmlns:wpi="http://schemas.microsoft.com/office/word/2010/wordprocessingInk" xmlns:wne="http://schemas.microsoft.com/office/word/2006/wordml" xmlns:wps="http://schemas.microsoft.com/office/word/2010/wordprocessingShape" mc:Ignorable="w14 w15 w16se w16cid w16 w16cex w16sdtdh w16du wp14">
+<w:hdr xmlns:wpc="http://schemas.microsoft.com/office/word/2010/wordprocessingCanvas" xmlns:cx="http://schemas.microsoft.com/office/drawing/2014/chartex" xmlns:cx1="http://schemas.microsoft.com/office/drawing/2015/9/8/chartex" xmlns:cx2="http://schemas.microsoft.com/office/drawing/2015/10/21/chartex" xmlns:cx3="http://schemas.microsoft.com/office/drawing/2016/5/9/chartex" xmlns:cx4="http://schemas.microsoft.com/office/drawing/2016/5/10/chartex" xmlns:cx5="http://schemas.microsoft.com/office/drawing/2016/5/11/chartex" xmlns:cx6="http://schemas.microsoft.com/office/drawing/2016/5/12/chartex" xmlns:cx7="http://schemas.microsoft.com/office/drawing/2016/5/13/chartex" xmlns:cx8="http://schemas.microsoft.com/office/drawing/2016/5/14/chartex" xmlns:mc="http://schemas.openxmlformats.org/markup-compatibility/2006" xmlns:aink="http://schemas.microsoft.com/office/drawing/2016/ink" xmlns:am3d="http://schemas.microsoft.com/office/drawing/2017/model3d" xmlns:o="urn:schemas-microsoft-com:office:office" xmlns:oel="http://schemas.microsoft.com/office/2019/extlst" xmlns:r="http://schemas.openxmlformats.org/officeDocument/2006/relationships" xmlns:m="http://schemas.openxmlformats.org/officeDocument/2006/math" xmlns:v="urn:schemas-microsoft-com:vml" xmlns:wp14="http://schemas.microsoft.com/office/word/2010/wordprocessingDrawing" xmlns:wp="http://schemas.openxmlformats.org/drawingml/2006/wordprocessingDrawing" xmlns:w10="urn:schemas-microsoft-com:office:word" xmlns:w="http://schemas.openxmlformats.org/wordprocessingml/2006/main" xmlns:w14="http://schemas.microsoft.com/office/word/2010/wordml" xmlns:w15="http://schemas.microsoft.com/office/word/2012/wordml" xmlns:w16cex="http://schemas.microsoft.com/office/word/2018/wordml/cex" xmlns:w16cid="http://schemas.microsoft.com/office/word/2016/wordml/cid" xmlns:w16="http://schemas.microsoft.com/office/word/2018/wordml" xmlns:w16du="http://schemas.microsoft.com/office/word/2023/wordml/word16du" xmlns:w16sdtdh="http://schemas.microsoft.com/office/word/2020/wordml/sdtdatahash" xmlns:w16sdtfl="http://schemas.microsoft.com/office/word/2024/wordml/sdtformatlock" xmlns:w16se="http://schemas.microsoft.com/office/word/2015/wordml/symex" xmlns:wpg="http://schemas.microsoft.com/office/word/2010/wordprocessingGroup" xmlns:wpi="http://schemas.microsoft.com/office/word/2010/wordprocessingInk" xmlns:wne="http://schemas.microsoft.com/office/word/2006/wordml" xmlns:wps="http://schemas.microsoft.com/office/word/2010/wordprocessingShape" mc:Ignorable="w14 w15 w16se w16cid w16 w16cex w16sdtdh w16sdtfl w16du wp14">
   <w:p>
     <w:pPr>
       <w:pStyle w:val="Cabealho"/>
@@ -28052,7 +28155,7 @@
 </file>
 
 <file path=word/header2.xml><?xml version="1.0" encoding="utf-8"?>
-<w:hdr xmlns:wpc="http://schemas.microsoft.com/office/word/2010/wordprocessingCanvas" xmlns:cx="http://schemas.microsoft.com/office/drawing/2014/chartex" xmlns:cx1="http://schemas.microsoft.com/office/drawing/2015/9/8/chartex" xmlns:cx2="http://schemas.microsoft.com/office/drawing/2015/10/21/chartex" xmlns:cx3="http://schemas.microsoft.com/office/drawing/2016/5/9/chartex" xmlns:cx4="http://schemas.microsoft.com/office/drawing/2016/5/10/chartex" xmlns:cx5="http://schemas.microsoft.com/office/drawing/2016/5/11/chartex" xmlns:cx6="http://schemas.microsoft.com/office/drawing/2016/5/12/chartex" xmlns:cx7="http://schemas.microsoft.com/office/drawing/2016/5/13/chartex" xmlns:cx8="http://schemas.microsoft.com/office/drawing/2016/5/14/chartex" xmlns:mc="http://schemas.openxmlformats.org/markup-compatibility/2006" xmlns:aink="http://schemas.microsoft.com/office/drawing/2016/ink" xmlns:am3d="http://schemas.microsoft.com/office/drawing/2017/model3d" xmlns:o="urn:schemas-microsoft-com:office:office" xmlns:oel="http://schemas.microsoft.com/office/2019/extlst" xmlns:r="http://schemas.openxmlformats.org/officeDocument/2006/relationships" xmlns:m="http://schemas.openxmlformats.org/officeDocument/2006/math" xmlns:v="urn:schemas-microsoft-com:vml" xmlns:wp14="http://schemas.microsoft.com/office/word/2010/wordprocessingDrawing" xmlns:wp="http://schemas.openxmlformats.org/drawingml/2006/wordprocessingDrawing" xmlns:w10="urn:schemas-microsoft-com:office:word" xmlns:w="http://schemas.openxmlformats.org/wordprocessingml/2006/main" xmlns:w14="http://schemas.microsoft.com/office/word/2010/wordml" xmlns:w15="http://schemas.microsoft.com/office/word/2012/wordml" xmlns:w16cex="http://schemas.microsoft.com/office/word/2018/wordml/cex" xmlns:w16cid="http://schemas.microsoft.com/office/word/2016/wordml/cid" xmlns:w16="http://schemas.microsoft.com/office/word/2018/wordml" xmlns:w16du="http://schemas.microsoft.com/office/word/2023/wordml/word16du" xmlns:w16sdtdh="http://schemas.microsoft.com/office/word/2020/wordml/sdtdatahash" xmlns:w16se="http://schemas.microsoft.com/office/word/2015/wordml/symex" xmlns:wpg="http://schemas.microsoft.com/office/word/2010/wordprocessingGroup" xmlns:wpi="http://schemas.microsoft.com/office/word/2010/wordprocessingInk" xmlns:wne="http://schemas.microsoft.com/office/word/2006/wordml" xmlns:wps="http://schemas.microsoft.com/office/word/2010/wordprocessingShape" mc:Ignorable="w14 w15 w16se w16cid w16 w16cex w16sdtdh w16du wp14">
+<w:hdr xmlns:wpc="http://schemas.microsoft.com/office/word/2010/wordprocessingCanvas" xmlns:cx="http://schemas.microsoft.com/office/drawing/2014/chartex" xmlns:cx1="http://schemas.microsoft.com/office/drawing/2015/9/8/chartex" xmlns:cx2="http://schemas.microsoft.com/office/drawing/2015/10/21/chartex" xmlns:cx3="http://schemas.microsoft.com/office/drawing/2016/5/9/chartex" xmlns:cx4="http://schemas.microsoft.com/office/drawing/2016/5/10/chartex" xmlns:cx5="http://schemas.microsoft.com/office/drawing/2016/5/11/chartex" xmlns:cx6="http://schemas.microsoft.com/office/drawing/2016/5/12/chartex" xmlns:cx7="http://schemas.microsoft.com/office/drawing/2016/5/13/chartex" xmlns:cx8="http://schemas.microsoft.com/office/drawing/2016/5/14/chartex" xmlns:mc="http://schemas.openxmlformats.org/markup-compatibility/2006" xmlns:aink="http://schemas.microsoft.com/office/drawing/2016/ink" xmlns:am3d="http://schemas.microsoft.com/office/drawing/2017/model3d" xmlns:o="urn:schemas-microsoft-com:office:office" xmlns:oel="http://schemas.microsoft.com/office/2019/extlst" xmlns:r="http://schemas.openxmlformats.org/officeDocument/2006/relationships" xmlns:m="http://schemas.openxmlformats.org/officeDocument/2006/math" xmlns:v="urn:schemas-microsoft-com:vml" xmlns:wp14="http://schemas.microsoft.com/office/word/2010/wordprocessingDrawing" xmlns:wp="http://schemas.openxmlformats.org/drawingml/2006/wordprocessingDrawing" xmlns:w10="urn:schemas-microsoft-com:office:word" xmlns:w="http://schemas.openxmlformats.org/wordprocessingml/2006/main" xmlns:w14="http://schemas.microsoft.com/office/word/2010/wordml" xmlns:w15="http://schemas.microsoft.com/office/word/2012/wordml" xmlns:w16cex="http://schemas.microsoft.com/office/word/2018/wordml/cex" xmlns:w16cid="http://schemas.microsoft.com/office/word/2016/wordml/cid" xmlns:w16="http://schemas.microsoft.com/office/word/2018/wordml" xmlns:w16du="http://schemas.microsoft.com/office/word/2023/wordml/word16du" xmlns:w16sdtdh="http://schemas.microsoft.com/office/word/2020/wordml/sdtdatahash" xmlns:w16sdtfl="http://schemas.microsoft.com/office/word/2024/wordml/sdtformatlock" xmlns:w16se="http://schemas.microsoft.com/office/word/2015/wordml/symex" xmlns:wpg="http://schemas.microsoft.com/office/word/2010/wordprocessingGroup" xmlns:wpi="http://schemas.microsoft.com/office/word/2010/wordprocessingInk" xmlns:wne="http://schemas.microsoft.com/office/word/2006/wordml" xmlns:wps="http://schemas.microsoft.com/office/word/2010/wordprocessingShape" mc:Ignorable="w14 w15 w16se w16cid w16 w16cex w16sdtdh w16sdtfl w16du wp14">
   <w:p>
     <w:pPr>
       <w:pStyle w:val="Cabealho"/>
@@ -28093,7 +28196,7 @@
 </file>
 
 <file path=word/header3.xml><?xml version="1.0" encoding="utf-8"?>
-<w:hdr xmlns:wpc="http://schemas.microsoft.com/office/word/2010/wordprocessingCanvas" xmlns:cx="http://schemas.microsoft.com/office/drawing/2014/chartex" xmlns:cx1="http://schemas.microsoft.com/office/drawing/2015/9/8/chartex" xmlns:cx2="http://schemas.microsoft.com/office/drawing/2015/10/21/chartex" xmlns:cx3="http://schemas.microsoft.com/office/drawing/2016/5/9/chartex" xmlns:cx4="http://schemas.microsoft.com/office/drawing/2016/5/10/chartex" xmlns:cx5="http://schemas.microsoft.com/office/drawing/2016/5/11/chartex" xmlns:cx6="http://schemas.microsoft.com/office/drawing/2016/5/12/chartex" xmlns:cx7="http://schemas.microsoft.com/office/drawing/2016/5/13/chartex" xmlns:cx8="http://schemas.microsoft.com/office/drawing/2016/5/14/chartex" xmlns:mc="http://schemas.openxmlformats.org/markup-compatibility/2006" xmlns:aink="http://schemas.microsoft.com/office/drawing/2016/ink" xmlns:am3d="http://schemas.microsoft.com/office/drawing/2017/model3d" xmlns:o="urn:schemas-microsoft-com:office:office" xmlns:oel="http://schemas.microsoft.com/office/2019/extlst" xmlns:r="http://schemas.openxmlformats.org/officeDocument/2006/relationships" xmlns:m="http://schemas.openxmlformats.org/officeDocument/2006/math" xmlns:v="urn:schemas-microsoft-com:vml" xmlns:wp14="http://schemas.microsoft.com/office/word/2010/wordprocessingDrawing" xmlns:wp="http://schemas.openxmlformats.org/drawingml/2006/wordprocessingDrawing" xmlns:w10="urn:schemas-microsoft-com:office:word" xmlns:w="http://schemas.openxmlformats.org/wordprocessingml/2006/main" xmlns:w14="http://schemas.microsoft.com/office/word/2010/wordml" xmlns:w15="http://schemas.microsoft.com/office/word/2012/wordml" xmlns:w16cex="http://schemas.microsoft.com/office/word/2018/wordml/cex" xmlns:w16cid="http://schemas.microsoft.com/office/word/2016/wordml/cid" xmlns:w16="http://schemas.microsoft.com/office/word/2018/wordml" xmlns:w16du="http://schemas.microsoft.com/office/word/2023/wordml/word16du" xmlns:w16sdtdh="http://schemas.microsoft.com/office/word/2020/wordml/sdtdatahash" xmlns:w16se="http://schemas.microsoft.com/office/word/2015/wordml/symex" xmlns:wpg="http://schemas.microsoft.com/office/word/2010/wordprocessingGroup" xmlns:wpi="http://schemas.microsoft.com/office/word/2010/wordprocessingInk" xmlns:wne="http://schemas.microsoft.com/office/word/2006/wordml" xmlns:wps="http://schemas.microsoft.com/office/word/2010/wordprocessingShape" mc:Ignorable="w14 w15 w16se w16cid w16 w16cex w16sdtdh w16du wp14">
+<w:hdr xmlns:wpc="http://schemas.microsoft.com/office/word/2010/wordprocessingCanvas" xmlns:cx="http://schemas.microsoft.com/office/drawing/2014/chartex" xmlns:cx1="http://schemas.microsoft.com/office/drawing/2015/9/8/chartex" xmlns:cx2="http://schemas.microsoft.com/office/drawing/2015/10/21/chartex" xmlns:cx3="http://schemas.microsoft.com/office/drawing/2016/5/9/chartex" xmlns:cx4="http://schemas.microsoft.com/office/drawing/2016/5/10/chartex" xmlns:cx5="http://schemas.microsoft.com/office/drawing/2016/5/11/chartex" xmlns:cx6="http://schemas.microsoft.com/office/drawing/2016/5/12/chartex" xmlns:cx7="http://schemas.microsoft.com/office/drawing/2016/5/13/chartex" xmlns:cx8="http://schemas.microsoft.com/office/drawing/2016/5/14/chartex" xmlns:mc="http://schemas.openxmlformats.org/markup-compatibility/2006" xmlns:aink="http://schemas.microsoft.com/office/drawing/2016/ink" xmlns:am3d="http://schemas.microsoft.com/office/drawing/2017/model3d" xmlns:o="urn:schemas-microsoft-com:office:office" xmlns:oel="http://schemas.microsoft.com/office/2019/extlst" xmlns:r="http://schemas.openxmlformats.org/officeDocument/2006/relationships" xmlns:m="http://schemas.openxmlformats.org/officeDocument/2006/math" xmlns:v="urn:schemas-microsoft-com:vml" xmlns:wp14="http://schemas.microsoft.com/office/word/2010/wordprocessingDrawing" xmlns:wp="http://schemas.openxmlformats.org/drawingml/2006/wordprocessingDrawing" xmlns:w10="urn:schemas-microsoft-com:office:word" xmlns:w="http://schemas.openxmlformats.org/wordprocessingml/2006/main" xmlns:w14="http://schemas.microsoft.com/office/word/2010/wordml" xmlns:w15="http://schemas.microsoft.com/office/word/2012/wordml" xmlns:w16cex="http://schemas.microsoft.com/office/word/2018/wordml/cex" xmlns:w16cid="http://schemas.microsoft.com/office/word/2016/wordml/cid" xmlns:w16="http://schemas.microsoft.com/office/word/2018/wordml" xmlns:w16du="http://schemas.microsoft.com/office/word/2023/wordml/word16du" xmlns:w16sdtdh="http://schemas.microsoft.com/office/word/2020/wordml/sdtdatahash" xmlns:w16sdtfl="http://schemas.microsoft.com/office/word/2024/wordml/sdtformatlock" xmlns:w16se="http://schemas.microsoft.com/office/word/2015/wordml/symex" xmlns:wpg="http://schemas.microsoft.com/office/word/2010/wordprocessingGroup" xmlns:wpi="http://schemas.microsoft.com/office/word/2010/wordprocessingInk" xmlns:wne="http://schemas.microsoft.com/office/word/2006/wordml" xmlns:wps="http://schemas.microsoft.com/office/word/2010/wordprocessingShape" mc:Ignorable="w14 w15 w16se w16cid w16 w16cex w16sdtdh w16sdtfl w16du wp14">
   <w:p>
     <w:pPr>
       <w:pStyle w:val="Cabealho"/>
@@ -28134,7 +28237,7 @@
 </file>
 
 <file path=word/header4.xml><?xml version="1.0" encoding="utf-8"?>
-<w:hdr xmlns:wpc="http://schemas.microsoft.com/office/word/2010/wordprocessingCanvas" xmlns:cx="http://schemas.microsoft.com/office/drawing/2014/chartex" xmlns:cx1="http://schemas.microsoft.com/office/drawing/2015/9/8/chartex" xmlns:cx2="http://schemas.microsoft.com/office/drawing/2015/10/21/chartex" xmlns:cx3="http://schemas.microsoft.com/office/drawing/2016/5/9/chartex" xmlns:cx4="http://schemas.microsoft.com/office/drawing/2016/5/10/chartex" xmlns:cx5="http://schemas.microsoft.com/office/drawing/2016/5/11/chartex" xmlns:cx6="http://schemas.microsoft.com/office/drawing/2016/5/12/chartex" xmlns:cx7="http://schemas.microsoft.com/office/drawing/2016/5/13/chartex" xmlns:cx8="http://schemas.microsoft.com/office/drawing/2016/5/14/chartex" xmlns:mc="http://schemas.openxmlformats.org/markup-compatibility/2006" xmlns:aink="http://schemas.microsoft.com/office/drawing/2016/ink" xmlns:am3d="http://schemas.microsoft.com/office/drawing/2017/model3d" xmlns:o="urn:schemas-microsoft-com:office:office" xmlns:oel="http://schemas.microsoft.com/office/2019/extlst" xmlns:r="http://schemas.openxmlformats.org/officeDocument/2006/relationships" xmlns:m="http://schemas.openxmlformats.org/officeDocument/2006/math" xmlns:v="urn:schemas-microsoft-com:vml" xmlns:wp14="http://schemas.microsoft.com/office/word/2010/wordprocessingDrawing" xmlns:wp="http://schemas.openxmlformats.org/drawingml/2006/wordprocessingDrawing" xmlns:w10="urn:schemas-microsoft-com:office:word" xmlns:w="http://schemas.openxmlformats.org/wordprocessingml/2006/main" xmlns:w14="http://schemas.microsoft.com/office/word/2010/wordml" xmlns:w15="http://schemas.microsoft.com/office/word/2012/wordml" xmlns:w16cex="http://schemas.microsoft.com/office/word/2018/wordml/cex" xmlns:w16cid="http://schemas.microsoft.com/office/word/2016/wordml/cid" xmlns:w16="http://schemas.microsoft.com/office/word/2018/wordml" xmlns:w16du="http://schemas.microsoft.com/office/word/2023/wordml/word16du" xmlns:w16sdtdh="http://schemas.microsoft.com/office/word/2020/wordml/sdtdatahash" xmlns:w16se="http://schemas.microsoft.com/office/word/2015/wordml/symex" xmlns:wpg="http://schemas.microsoft.com/office/word/2010/wordprocessingGroup" xmlns:wpi="http://schemas.microsoft.com/office/word/2010/wordprocessingInk" xmlns:wne="http://schemas.microsoft.com/office/word/2006/wordml" xmlns:wps="http://schemas.microsoft.com/office/word/2010/wordprocessingShape" mc:Ignorable="w14 w15 w16se w16cid w16 w16cex w16sdtdh w16du wp14">
+<w:hdr xmlns:wpc="http://schemas.microsoft.com/office/word/2010/wordprocessingCanvas" xmlns:cx="http://schemas.microsoft.com/office/drawing/2014/chartex" xmlns:cx1="http://schemas.microsoft.com/office/drawing/2015/9/8/chartex" xmlns:cx2="http://schemas.microsoft.com/office/drawing/2015/10/21/chartex" xmlns:cx3="http://schemas.microsoft.com/office/drawing/2016/5/9/chartex" xmlns:cx4="http://schemas.microsoft.com/office/drawing/2016/5/10/chartex" xmlns:cx5="http://schemas.microsoft.com/office/drawing/2016/5/11/chartex" xmlns:cx6="http://schemas.microsoft.com/office/drawing/2016/5/12/chartex" xmlns:cx7="http://schemas.microsoft.com/office/drawing/2016/5/13/chartex" xmlns:cx8="http://schemas.microsoft.com/office/drawing/2016/5/14/chartex" xmlns:mc="http://schemas.openxmlformats.org/markup-compatibility/2006" xmlns:aink="http://schemas.microsoft.com/office/drawing/2016/ink" xmlns:am3d="http://schemas.microsoft.com/office/drawing/2017/model3d" xmlns:o="urn:schemas-microsoft-com:office:office" xmlns:oel="http://schemas.microsoft.com/office/2019/extlst" xmlns:r="http://schemas.openxmlformats.org/officeDocument/2006/relationships" xmlns:m="http://schemas.openxmlformats.org/officeDocument/2006/math" xmlns:v="urn:schemas-microsoft-com:vml" xmlns:wp14="http://schemas.microsoft.com/office/word/2010/wordprocessingDrawing" xmlns:wp="http://schemas.openxmlformats.org/drawingml/2006/wordprocessingDrawing" xmlns:w10="urn:schemas-microsoft-com:office:word" xmlns:w="http://schemas.openxmlformats.org/wordprocessingml/2006/main" xmlns:w14="http://schemas.microsoft.com/office/word/2010/wordml" xmlns:w15="http://schemas.microsoft.com/office/word/2012/wordml" xmlns:w16cex="http://schemas.microsoft.com/office/word/2018/wordml/cex" xmlns:w16cid="http://schemas.microsoft.com/office/word/2016/wordml/cid" xmlns:w16="http://schemas.microsoft.com/office/word/2018/wordml" xmlns:w16du="http://schemas.microsoft.com/office/word/2023/wordml/word16du" xmlns:w16sdtdh="http://schemas.microsoft.com/office/word/2020/wordml/sdtdatahash" xmlns:w16sdtfl="http://schemas.microsoft.com/office/word/2024/wordml/sdtformatlock" xmlns:w16se="http://schemas.microsoft.com/office/word/2015/wordml/symex" xmlns:wpg="http://schemas.microsoft.com/office/word/2010/wordprocessingGroup" xmlns:wpi="http://schemas.microsoft.com/office/word/2010/wordprocessingInk" xmlns:wne="http://schemas.microsoft.com/office/word/2006/wordml" xmlns:wps="http://schemas.microsoft.com/office/word/2010/wordprocessingShape" mc:Ignorable="w14 w15 w16se w16cid w16 w16cex w16sdtdh w16sdtfl w16du wp14">
   <w:p>
     <w:pPr>
       <w:pStyle w:val="Cabealho"/>
@@ -28149,7 +28252,7 @@
 </file>
 
 <file path=word/header5.xml><?xml version="1.0" encoding="utf-8"?>
-<w:hdr xmlns:wpc="http://schemas.microsoft.com/office/word/2010/wordprocessingCanvas" xmlns:cx="http://schemas.microsoft.com/office/drawing/2014/chartex" xmlns:cx1="http://schemas.microsoft.com/office/drawing/2015/9/8/chartex" xmlns:cx2="http://schemas.microsoft.com/office/drawing/2015/10/21/chartex" xmlns:cx3="http://schemas.microsoft.com/office/drawing/2016/5/9/chartex" xmlns:cx4="http://schemas.microsoft.com/office/drawing/2016/5/10/chartex" xmlns:cx5="http://schemas.microsoft.com/office/drawing/2016/5/11/chartex" xmlns:cx6="http://schemas.microsoft.com/office/drawing/2016/5/12/chartex" xmlns:cx7="http://schemas.microsoft.com/office/drawing/2016/5/13/chartex" xmlns:cx8="http://schemas.microsoft.com/office/drawing/2016/5/14/chartex" xmlns:mc="http://schemas.openxmlformats.org/markup-compatibility/2006" xmlns:aink="http://schemas.microsoft.com/office/drawing/2016/ink" xmlns:am3d="http://schemas.microsoft.com/office/drawing/2017/model3d" xmlns:o="urn:schemas-microsoft-com:office:office" xmlns:oel="http://schemas.microsoft.com/office/2019/extlst" xmlns:r="http://schemas.openxmlformats.org/officeDocument/2006/relationships" xmlns:m="http://schemas.openxmlformats.org/officeDocument/2006/math" xmlns:v="urn:schemas-microsoft-com:vml" xmlns:wp14="http://schemas.microsoft.com/office/word/2010/wordprocessingDrawing" xmlns:wp="http://schemas.openxmlformats.org/drawingml/2006/wordprocessingDrawing" xmlns:w10="urn:schemas-microsoft-com:office:word" xmlns:w="http://schemas.openxmlformats.org/wordprocessingml/2006/main" xmlns:w14="http://schemas.microsoft.com/office/word/2010/wordml" xmlns:w15="http://schemas.microsoft.com/office/word/2012/wordml" xmlns:w16cex="http://schemas.microsoft.com/office/word/2018/wordml/cex" xmlns:w16cid="http://schemas.microsoft.com/office/word/2016/wordml/cid" xmlns:w16="http://schemas.microsoft.com/office/word/2018/wordml" xmlns:w16du="http://schemas.microsoft.com/office/word/2023/wordml/word16du" xmlns:w16sdtdh="http://schemas.microsoft.com/office/word/2020/wordml/sdtdatahash" xmlns:w16se="http://schemas.microsoft.com/office/word/2015/wordml/symex" xmlns:wpg="http://schemas.microsoft.com/office/word/2010/wordprocessingGroup" xmlns:wpi="http://schemas.microsoft.com/office/word/2010/wordprocessingInk" xmlns:wne="http://schemas.microsoft.com/office/word/2006/wordml" xmlns:wps="http://schemas.microsoft.com/office/word/2010/wordprocessingShape" mc:Ignorable="w14 w15 w16se w16cid w16 w16cex w16sdtdh w16du wp14">
+<w:hdr xmlns:wpc="http://schemas.microsoft.com/office/word/2010/wordprocessingCanvas" xmlns:cx="http://schemas.microsoft.com/office/drawing/2014/chartex" xmlns:cx1="http://schemas.microsoft.com/office/drawing/2015/9/8/chartex" xmlns:cx2="http://schemas.microsoft.com/office/drawing/2015/10/21/chartex" xmlns:cx3="http://schemas.microsoft.com/office/drawing/2016/5/9/chartex" xmlns:cx4="http://schemas.microsoft.com/office/drawing/2016/5/10/chartex" xmlns:cx5="http://schemas.microsoft.com/office/drawing/2016/5/11/chartex" xmlns:cx6="http://schemas.microsoft.com/office/drawing/2016/5/12/chartex" xmlns:cx7="http://schemas.microsoft.com/office/drawing/2016/5/13/chartex" xmlns:cx8="http://schemas.microsoft.com/office/drawing/2016/5/14/chartex" xmlns:mc="http://schemas.openxmlformats.org/markup-compatibility/2006" xmlns:aink="http://schemas.microsoft.com/office/drawing/2016/ink" xmlns:am3d="http://schemas.microsoft.com/office/drawing/2017/model3d" xmlns:o="urn:schemas-microsoft-com:office:office" xmlns:oel="http://schemas.microsoft.com/office/2019/extlst" xmlns:r="http://schemas.openxmlformats.org/officeDocument/2006/relationships" xmlns:m="http://schemas.openxmlformats.org/officeDocument/2006/math" xmlns:v="urn:schemas-microsoft-com:vml" xmlns:wp14="http://schemas.microsoft.com/office/word/2010/wordprocessingDrawing" xmlns:wp="http://schemas.openxmlformats.org/drawingml/2006/wordprocessingDrawing" xmlns:w10="urn:schemas-microsoft-com:office:word" xmlns:w="http://schemas.openxmlformats.org/wordprocessingml/2006/main" xmlns:w14="http://schemas.microsoft.com/office/word/2010/wordml" xmlns:w15="http://schemas.microsoft.com/office/word/2012/wordml" xmlns:w16cex="http://schemas.microsoft.com/office/word/2018/wordml/cex" xmlns:w16cid="http://schemas.microsoft.com/office/word/2016/wordml/cid" xmlns:w16="http://schemas.microsoft.com/office/word/2018/wordml" xmlns:w16du="http://schemas.microsoft.com/office/word/2023/wordml/word16du" xmlns:w16sdtdh="http://schemas.microsoft.com/office/word/2020/wordml/sdtdatahash" xmlns:w16sdtfl="http://schemas.microsoft.com/office/word/2024/wordml/sdtformatlock" xmlns:w16se="http://schemas.microsoft.com/office/word/2015/wordml/symex" xmlns:wpg="http://schemas.microsoft.com/office/word/2010/wordprocessingGroup" xmlns:wpi="http://schemas.microsoft.com/office/word/2010/wordprocessingInk" xmlns:wne="http://schemas.microsoft.com/office/word/2006/wordml" xmlns:wps="http://schemas.microsoft.com/office/word/2010/wordprocessingShape" mc:Ignorable="w14 w15 w16se w16cid w16 w16cex w16sdtdh w16sdtfl w16du wp14">
   <w:p>
     <w:pPr>
       <w:pStyle w:val="Cabealho"/>
@@ -28165,7 +28268,7 @@
 </file>
 
 <file path=word/header6.xml><?xml version="1.0" encoding="utf-8"?>
-<w:hdr xmlns:wpc="http://schemas.microsoft.com/office/word/2010/wordprocessingCanvas" xmlns:cx="http://schemas.microsoft.com/office/drawing/2014/chartex" xmlns:cx1="http://schemas.microsoft.com/office/drawing/2015/9/8/chartex" xmlns:cx2="http://schemas.microsoft.com/office/drawing/2015/10/21/chartex" xmlns:cx3="http://schemas.microsoft.com/office/drawing/2016/5/9/chartex" xmlns:cx4="http://schemas.microsoft.com/office/drawing/2016/5/10/chartex" xmlns:cx5="http://schemas.microsoft.com/office/drawing/2016/5/11/chartex" xmlns:cx6="http://schemas.microsoft.com/office/drawing/2016/5/12/chartex" xmlns:cx7="http://schemas.microsoft.com/office/drawing/2016/5/13/chartex" xmlns:cx8="http://schemas.microsoft.com/office/drawing/2016/5/14/chartex" xmlns:mc="http://schemas.openxmlformats.org/markup-compatibility/2006" xmlns:aink="http://schemas.microsoft.com/office/drawing/2016/ink" xmlns:am3d="http://schemas.microsoft.com/office/drawing/2017/model3d" xmlns:o="urn:schemas-microsoft-com:office:office" xmlns:oel="http://schemas.microsoft.com/office/2019/extlst" xmlns:r="http://schemas.openxmlformats.org/officeDocument/2006/relationships" xmlns:m="http://schemas.openxmlformats.org/officeDocument/2006/math" xmlns:v="urn:schemas-microsoft-com:vml" xmlns:wp14="http://schemas.microsoft.com/office/word/2010/wordprocessingDrawing" xmlns:wp="http://schemas.openxmlformats.org/drawingml/2006/wordprocessingDrawing" xmlns:w10="urn:schemas-microsoft-com:office:word" xmlns:w="http://schemas.openxmlformats.org/wordprocessingml/2006/main" xmlns:w14="http://schemas.microsoft.com/office/word/2010/wordml" xmlns:w15="http://schemas.microsoft.com/office/word/2012/wordml" xmlns:w16cex="http://schemas.microsoft.com/office/word/2018/wordml/cex" xmlns:w16cid="http://schemas.microsoft.com/office/word/2016/wordml/cid" xmlns:w16="http://schemas.microsoft.com/office/word/2018/wordml" xmlns:w16du="http://schemas.microsoft.com/office/word/2023/wordml/word16du" xmlns:w16sdtdh="http://schemas.microsoft.com/office/word/2020/wordml/sdtdatahash" xmlns:w16se="http://schemas.microsoft.com/office/word/2015/wordml/symex" xmlns:wpg="http://schemas.microsoft.com/office/word/2010/wordprocessingGroup" xmlns:wpi="http://schemas.microsoft.com/office/word/2010/wordprocessingInk" xmlns:wne="http://schemas.microsoft.com/office/word/2006/wordml" xmlns:wps="http://schemas.microsoft.com/office/word/2010/wordprocessingShape" mc:Ignorable="w14 w15 w16se w16cid w16 w16cex w16sdtdh w16du wp14">
+<w:hdr xmlns:wpc="http://schemas.microsoft.com/office/word/2010/wordprocessingCanvas" xmlns:cx="http://schemas.microsoft.com/office/drawing/2014/chartex" xmlns:cx1="http://schemas.microsoft.com/office/drawing/2015/9/8/chartex" xmlns:cx2="http://schemas.microsoft.com/office/drawing/2015/10/21/chartex" xmlns:cx3="http://schemas.microsoft.com/office/drawing/2016/5/9/chartex" xmlns:cx4="http://schemas.microsoft.com/office/drawing/2016/5/10/chartex" xmlns:cx5="http://schemas.microsoft.com/office/drawing/2016/5/11/chartex" xmlns:cx6="http://schemas.microsoft.com/office/drawing/2016/5/12/chartex" xmlns:cx7="http://schemas.microsoft.com/office/drawing/2016/5/13/chartex" xmlns:cx8="http://schemas.microsoft.com/office/drawing/2016/5/14/chartex" xmlns:mc="http://schemas.openxmlformats.org/markup-compatibility/2006" xmlns:aink="http://schemas.microsoft.com/office/drawing/2016/ink" xmlns:am3d="http://schemas.microsoft.com/office/drawing/2017/model3d" xmlns:o="urn:schemas-microsoft-com:office:office" xmlns:oel="http://schemas.microsoft.com/office/2019/extlst" xmlns:r="http://schemas.openxmlformats.org/officeDocument/2006/relationships" xmlns:m="http://schemas.openxmlformats.org/officeDocument/2006/math" xmlns:v="urn:schemas-microsoft-com:vml" xmlns:wp14="http://schemas.microsoft.com/office/word/2010/wordprocessingDrawing" xmlns:wp="http://schemas.openxmlformats.org/drawingml/2006/wordprocessingDrawing" xmlns:w10="urn:schemas-microsoft-com:office:word" xmlns:w="http://schemas.openxmlformats.org/wordprocessingml/2006/main" xmlns:w14="http://schemas.microsoft.com/office/word/2010/wordml" xmlns:w15="http://schemas.microsoft.com/office/word/2012/wordml" xmlns:w16cex="http://schemas.microsoft.com/office/word/2018/wordml/cex" xmlns:w16cid="http://schemas.microsoft.com/office/word/2016/wordml/cid" xmlns:w16="http://schemas.microsoft.com/office/word/2018/wordml" xmlns:w16du="http://schemas.microsoft.com/office/word/2023/wordml/word16du" xmlns:w16sdtdh="http://schemas.microsoft.com/office/word/2020/wordml/sdtdatahash" xmlns:w16sdtfl="http://schemas.microsoft.com/office/word/2024/wordml/sdtformatlock" xmlns:w16se="http://schemas.microsoft.com/office/word/2015/wordml/symex" xmlns:wpg="http://schemas.microsoft.com/office/word/2010/wordprocessingGroup" xmlns:wpi="http://schemas.microsoft.com/office/word/2010/wordprocessingInk" xmlns:wne="http://schemas.microsoft.com/office/word/2006/wordml" xmlns:wps="http://schemas.microsoft.com/office/word/2010/wordprocessingShape" mc:Ignorable="w14 w15 w16se w16cid w16 w16cex w16sdtdh w16sdtfl w16du wp14">
   <w:sdt>
     <w:sdtPr>
       <w:id w:val="178936595"/>
@@ -28206,7 +28309,7 @@
 </file>
 
 <file path=word/header7.xml><?xml version="1.0" encoding="utf-8"?>
-<w:hdr xmlns:wpc="http://schemas.microsoft.com/office/word/2010/wordprocessingCanvas" xmlns:cx="http://schemas.microsoft.com/office/drawing/2014/chartex" xmlns:cx1="http://schemas.microsoft.com/office/drawing/2015/9/8/chartex" xmlns:cx2="http://schemas.microsoft.com/office/drawing/2015/10/21/chartex" xmlns:cx3="http://schemas.microsoft.com/office/drawing/2016/5/9/chartex" xmlns:cx4="http://schemas.microsoft.com/office/drawing/2016/5/10/chartex" xmlns:cx5="http://schemas.microsoft.com/office/drawing/2016/5/11/chartex" xmlns:cx6="http://schemas.microsoft.com/office/drawing/2016/5/12/chartex" xmlns:cx7="http://schemas.microsoft.com/office/drawing/2016/5/13/chartex" xmlns:cx8="http://schemas.microsoft.com/office/drawing/2016/5/14/chartex" xmlns:mc="http://schemas.openxmlformats.org/markup-compatibility/2006" xmlns:aink="http://schemas.microsoft.com/office/drawing/2016/ink" xmlns:am3d="http://schemas.microsoft.com/office/drawing/2017/model3d" xmlns:o="urn:schemas-microsoft-com:office:office" xmlns:oel="http://schemas.microsoft.com/office/2019/extlst" xmlns:r="http://schemas.openxmlformats.org/officeDocument/2006/relationships" xmlns:m="http://schemas.openxmlformats.org/officeDocument/2006/math" xmlns:v="urn:schemas-microsoft-com:vml" xmlns:wp14="http://schemas.microsoft.com/office/word/2010/wordprocessingDrawing" xmlns:wp="http://schemas.openxmlformats.org/drawingml/2006/wordprocessingDrawing" xmlns:w10="urn:schemas-microsoft-com:office:word" xmlns:w="http://schemas.openxmlformats.org/wordprocessingml/2006/main" xmlns:w14="http://schemas.microsoft.com/office/word/2010/wordml" xmlns:w15="http://schemas.microsoft.com/office/word/2012/wordml" xmlns:w16cex="http://schemas.microsoft.com/office/word/2018/wordml/cex" xmlns:w16cid="http://schemas.microsoft.com/office/word/2016/wordml/cid" xmlns:w16="http://schemas.microsoft.com/office/word/2018/wordml" xmlns:w16du="http://schemas.microsoft.com/office/word/2023/wordml/word16du" xmlns:w16sdtdh="http://schemas.microsoft.com/office/word/2020/wordml/sdtdatahash" xmlns:w16se="http://schemas.microsoft.com/office/word/2015/wordml/symex" xmlns:wpg="http://schemas.microsoft.com/office/word/2010/wordprocessingGroup" xmlns:wpi="http://schemas.microsoft.com/office/word/2010/wordprocessingInk" xmlns:wne="http://schemas.microsoft.com/office/word/2006/wordml" xmlns:wps="http://schemas.microsoft.com/office/word/2010/wordprocessingShape" mc:Ignorable="w14 w15 w16se w16cid w16 w16cex w16sdtdh w16du wp14">
+<w:hdr xmlns:wpc="http://schemas.microsoft.com/office/word/2010/wordprocessingCanvas" xmlns:cx="http://schemas.microsoft.com/office/drawing/2014/chartex" xmlns:cx1="http://schemas.microsoft.com/office/drawing/2015/9/8/chartex" xmlns:cx2="http://schemas.microsoft.com/office/drawing/2015/10/21/chartex" xmlns:cx3="http://schemas.microsoft.com/office/drawing/2016/5/9/chartex" xmlns:cx4="http://schemas.microsoft.com/office/drawing/2016/5/10/chartex" xmlns:cx5="http://schemas.microsoft.com/office/drawing/2016/5/11/chartex" xmlns:cx6="http://schemas.microsoft.com/office/drawing/2016/5/12/chartex" xmlns:cx7="http://schemas.microsoft.com/office/drawing/2016/5/13/chartex" xmlns:cx8="http://schemas.microsoft.com/office/drawing/2016/5/14/chartex" xmlns:mc="http://schemas.openxmlformats.org/markup-compatibility/2006" xmlns:aink="http://schemas.microsoft.com/office/drawing/2016/ink" xmlns:am3d="http://schemas.microsoft.com/office/drawing/2017/model3d" xmlns:o="urn:schemas-microsoft-com:office:office" xmlns:oel="http://schemas.microsoft.com/office/2019/extlst" xmlns:r="http://schemas.openxmlformats.org/officeDocument/2006/relationships" xmlns:m="http://schemas.openxmlformats.org/officeDocument/2006/math" xmlns:v="urn:schemas-microsoft-com:vml" xmlns:wp14="http://schemas.microsoft.com/office/word/2010/wordprocessingDrawing" xmlns:wp="http://schemas.openxmlformats.org/drawingml/2006/wordprocessingDrawing" xmlns:w10="urn:schemas-microsoft-com:office:word" xmlns:w="http://schemas.openxmlformats.org/wordprocessingml/2006/main" xmlns:w14="http://schemas.microsoft.com/office/word/2010/wordml" xmlns:w15="http://schemas.microsoft.com/office/word/2012/wordml" xmlns:w16cex="http://schemas.microsoft.com/office/word/2018/wordml/cex" xmlns:w16cid="http://schemas.microsoft.com/office/word/2016/wordml/cid" xmlns:w16="http://schemas.microsoft.com/office/word/2018/wordml" xmlns:w16du="http://schemas.microsoft.com/office/word/2023/wordml/word16du" xmlns:w16sdtdh="http://schemas.microsoft.com/office/word/2020/wordml/sdtdatahash" xmlns:w16sdtfl="http://schemas.microsoft.com/office/word/2024/wordml/sdtformatlock" xmlns:w16se="http://schemas.microsoft.com/office/word/2015/wordml/symex" xmlns:wpg="http://schemas.microsoft.com/office/word/2010/wordprocessingGroup" xmlns:wpi="http://schemas.microsoft.com/office/word/2010/wordprocessingInk" xmlns:wne="http://schemas.microsoft.com/office/word/2006/wordml" xmlns:wps="http://schemas.microsoft.com/office/word/2010/wordprocessingShape" mc:Ignorable="w14 w15 w16se w16cid w16 w16cex w16sdtdh w16sdtfl w16du wp14">
   <w:sdt>
     <w:sdtPr>
       <w:id w:val="784474892"/>
@@ -28251,7 +28354,7 @@
 </file>
 
 <file path=word/numbering.xml><?xml version="1.0" encoding="utf-8"?>
-<w:numbering xmlns:wpc="http://schemas.microsoft.com/office/word/2010/wordprocessingCanvas" xmlns:cx="http://schemas.microsoft.com/office/drawing/2014/chartex" xmlns:cx1="http://schemas.microsoft.com/office/drawing/2015/9/8/chartex" xmlns:cx2="http://schemas.microsoft.com/office/drawing/2015/10/21/chartex" xmlns:cx3="http://schemas.microsoft.com/office/drawing/2016/5/9/chartex" xmlns:cx4="http://schemas.microsoft.com/office/drawing/2016/5/10/chartex" xmlns:cx5="http://schemas.microsoft.com/office/drawing/2016/5/11/chartex" xmlns:cx6="http://schemas.microsoft.com/office/drawing/2016/5/12/chartex" xmlns:cx7="http://schemas.microsoft.com/office/drawing/2016/5/13/chartex" xmlns:cx8="http://schemas.microsoft.com/office/drawing/2016/5/14/chartex" xmlns:mc="http://schemas.openxmlformats.org/markup-compatibility/2006" xmlns:aink="http://schemas.microsoft.com/office/drawing/2016/ink" xmlns:am3d="http://schemas.microsoft.com/office/drawing/2017/model3d" xmlns:o="urn:schemas-microsoft-com:office:office" xmlns:oel="http://schemas.microsoft.com/office/2019/extlst" xmlns:r="http://schemas.openxmlformats.org/officeDocument/2006/relationships" xmlns:m="http://schemas.openxmlformats.org/officeDocument/2006/math" xmlns:v="urn:schemas-microsoft-com:vml" xmlns:wp14="http://schemas.microsoft.com/office/word/2010/wordprocessingDrawing" xmlns:wp="http://schemas.openxmlformats.org/drawingml/2006/wordprocessingDrawing" xmlns:w10="urn:schemas-microsoft-com:office:word" xmlns:w="http://schemas.openxmlformats.org/wordprocessingml/2006/main" xmlns:w14="http://schemas.microsoft.com/office/word/2010/wordml" xmlns:w15="http://schemas.microsoft.com/office/word/2012/wordml" xmlns:w16cex="http://schemas.microsoft.com/office/word/2018/wordml/cex" xmlns:w16cid="http://schemas.microsoft.com/office/word/2016/wordml/cid" xmlns:w16="http://schemas.microsoft.com/office/word/2018/wordml" xmlns:w16du="http://schemas.microsoft.com/office/word/2023/wordml/word16du" xmlns:w16sdtdh="http://schemas.microsoft.com/office/word/2020/wordml/sdtdatahash" xmlns:w16se="http://schemas.microsoft.com/office/word/2015/wordml/symex" xmlns:wpg="http://schemas.microsoft.com/office/word/2010/wordprocessingGroup" xmlns:wpi="http://schemas.microsoft.com/office/word/2010/wordprocessingInk" xmlns:wne="http://schemas.microsoft.com/office/word/2006/wordml" xmlns:wps="http://schemas.microsoft.com/office/word/2010/wordprocessingShape" mc:Ignorable="w14 w15 w16se w16cid w16 w16cex w16sdtdh w16du wp14">
+<w:numbering xmlns:wpc="http://schemas.microsoft.com/office/word/2010/wordprocessingCanvas" xmlns:cx="http://schemas.microsoft.com/office/drawing/2014/chartex" xmlns:cx1="http://schemas.microsoft.com/office/drawing/2015/9/8/chartex" xmlns:cx2="http://schemas.microsoft.com/office/drawing/2015/10/21/chartex" xmlns:cx3="http://schemas.microsoft.com/office/drawing/2016/5/9/chartex" xmlns:cx4="http://schemas.microsoft.com/office/drawing/2016/5/10/chartex" xmlns:cx5="http://schemas.microsoft.com/office/drawing/2016/5/11/chartex" xmlns:cx6="http://schemas.microsoft.com/office/drawing/2016/5/12/chartex" xmlns:cx7="http://schemas.microsoft.com/office/drawing/2016/5/13/chartex" xmlns:cx8="http://schemas.microsoft.com/office/drawing/2016/5/14/chartex" xmlns:mc="http://schemas.openxmlformats.org/markup-compatibility/2006" xmlns:aink="http://schemas.microsoft.com/office/drawing/2016/ink" xmlns:am3d="http://schemas.microsoft.com/office/drawing/2017/model3d" xmlns:o="urn:schemas-microsoft-com:office:office" xmlns:oel="http://schemas.microsoft.com/office/2019/extlst" xmlns:r="http://schemas.openxmlformats.org/officeDocument/2006/relationships" xmlns:m="http://schemas.openxmlformats.org/officeDocument/2006/math" xmlns:v="urn:schemas-microsoft-com:vml" xmlns:wp14="http://schemas.microsoft.com/office/word/2010/wordprocessingDrawing" xmlns:wp="http://schemas.openxmlformats.org/drawingml/2006/wordprocessingDrawing" xmlns:w10="urn:schemas-microsoft-com:office:word" xmlns:w="http://schemas.openxmlformats.org/wordprocessingml/2006/main" xmlns:w14="http://schemas.microsoft.com/office/word/2010/wordml" xmlns:w15="http://schemas.microsoft.com/office/word/2012/wordml" xmlns:w16cex="http://schemas.microsoft.com/office/word/2018/wordml/cex" xmlns:w16cid="http://schemas.microsoft.com/office/word/2016/wordml/cid" xmlns:w16="http://schemas.microsoft.com/office/word/2018/wordml" xmlns:w16du="http://schemas.microsoft.com/office/word/2023/wordml/word16du" xmlns:w16sdtdh="http://schemas.microsoft.com/office/word/2020/wordml/sdtdatahash" xmlns:w16sdtfl="http://schemas.microsoft.com/office/word/2024/wordml/sdtformatlock" xmlns:w16se="http://schemas.microsoft.com/office/word/2015/wordml/symex" xmlns:wpg="http://schemas.microsoft.com/office/word/2010/wordprocessingGroup" xmlns:wpi="http://schemas.microsoft.com/office/word/2010/wordprocessingInk" xmlns:wne="http://schemas.microsoft.com/office/word/2006/wordml" xmlns:wps="http://schemas.microsoft.com/office/word/2010/wordprocessingShape" mc:Ignorable="w14 w15 w16se w16cid w16 w16cex w16sdtdh w16sdtfl w16du wp14">
   <w:abstractNum w:abstractNumId="0" w15:restartNumberingAfterBreak="0">
     <w:nsid w:val="033233D3"/>
     <w:multiLevelType w:val="hybridMultilevel"/>
@@ -30379,7 +30482,7 @@
 </file>
 
 <file path=word/styles.xml><?xml version="1.0" encoding="utf-8"?>
-<w:styles xmlns:mc="http://schemas.openxmlformats.org/markup-compatibility/2006" xmlns:r="http://schemas.openxmlformats.org/officeDocument/2006/relationships" xmlns:w="http://schemas.openxmlformats.org/wordprocessingml/2006/main" xmlns:w14="http://schemas.microsoft.com/office/word/2010/wordml" xmlns:w15="http://schemas.microsoft.com/office/word/2012/wordml" xmlns:w16cex="http://schemas.microsoft.com/office/word/2018/wordml/cex" xmlns:w16cid="http://schemas.microsoft.com/office/word/2016/wordml/cid" xmlns:w16="http://schemas.microsoft.com/office/word/2018/wordml" xmlns:w16du="http://schemas.microsoft.com/office/word/2023/wordml/word16du" xmlns:w16sdtdh="http://schemas.microsoft.com/office/word/2020/wordml/sdtdatahash" xmlns:w16se="http://schemas.microsoft.com/office/word/2015/wordml/symex" mc:Ignorable="w14 w15 w16se w16cid w16 w16cex w16sdtdh w16du">
+<w:styles xmlns:mc="http://schemas.openxmlformats.org/markup-compatibility/2006" xmlns:r="http://schemas.openxmlformats.org/officeDocument/2006/relationships" xmlns:w="http://schemas.openxmlformats.org/wordprocessingml/2006/main" xmlns:w14="http://schemas.microsoft.com/office/word/2010/wordml" xmlns:w15="http://schemas.microsoft.com/office/word/2012/wordml" xmlns:w16cex="http://schemas.microsoft.com/office/word/2018/wordml/cex" xmlns:w16cid="http://schemas.microsoft.com/office/word/2016/wordml/cid" xmlns:w16="http://schemas.microsoft.com/office/word/2018/wordml" xmlns:w16du="http://schemas.microsoft.com/office/word/2023/wordml/word16du" xmlns:w16sdtdh="http://schemas.microsoft.com/office/word/2020/wordml/sdtdatahash" xmlns:w16sdtfl="http://schemas.microsoft.com/office/word/2024/wordml/sdtformatlock" xmlns:w16se="http://schemas.microsoft.com/office/word/2015/wordml/symex" mc:Ignorable="w14 w15 w16se w16cid w16 w16cex w16sdtdh w16sdtfl w16du">
   <w:docDefaults>
     <w:rPrDefault>
       <w:rPr>
@@ -31025,6 +31128,7 @@
   <w:style w:type="character" w:default="1" w:styleId="Fontepargpadro">
     <w:name w:val="Default Paragraph Font"/>
     <w:uiPriority w:val="1"/>
+    <w:semiHidden/>
     <w:unhideWhenUsed/>
   </w:style>
   <w:style w:type="table" w:default="1" w:styleId="Tabelanormal">
